--- a/implementatieplannen/template/Implementatieplan template.docx
+++ b/implementatieplannen/template/Implementatieplan template.docx
@@ -1,10 +1,10 @@
 
 <file path=word/document.xml><?xml version="1.0" encoding="utf-8"?>
-<w:document xmlns:wpc="http://schemas.microsoft.com/office/word/2010/wordprocessingCanvas" xmlns:cx="http://schemas.microsoft.com/office/drawing/2014/chartex" xmlns:cx1="http://schemas.microsoft.com/office/drawing/2015/9/8/chartex" xmlns:cx2="http://schemas.microsoft.com/office/drawing/2015/10/21/chartex" xmlns:cx3="http://schemas.microsoft.com/office/drawing/2016/5/9/chartex" xmlns:cx4="http://schemas.microsoft.com/office/drawing/2016/5/10/chartex" xmlns:cx5="http://schemas.microsoft.com/office/drawing/2016/5/11/chartex" xmlns:cx6="http://schemas.microsoft.com/office/drawing/2016/5/12/chartex" xmlns:cx7="http://schemas.microsoft.com/office/drawing/2016/5/13/chartex" xmlns:cx8="http://schemas.microsoft.com/office/drawing/2016/5/14/chartex" xmlns:mc="http://schemas.openxmlformats.org/markup-compatibility/2006" xmlns:aink="http://schemas.microsoft.com/office/drawing/2016/ink" xmlns:am3d="http://schemas.microsoft.com/office/drawing/2017/model3d" xmlns:o="urn:schemas-microsoft-com:office:office" xmlns:r="http://schemas.openxmlformats.org/officeDocument/2006/relationships" xmlns:m="http://schemas.openxmlformats.org/officeDocument/2006/math" xmlns:v="urn:schemas-microsoft-com:vml" xmlns:wp14="http://schemas.microsoft.com/office/word/2010/wordprocessingDrawing" xmlns:wp="http://schemas.openxmlformats.org/drawingml/2006/wordprocessingDrawing" xmlns:w10="urn:schemas-microsoft-com:office:word" xmlns:w="http://schemas.openxmlformats.org/wordprocessingml/2006/main" xmlns:w14="http://schemas.microsoft.com/office/word/2010/wordml" xmlns:w15="http://schemas.microsoft.com/office/word/2012/wordml" xmlns:w16cid="http://schemas.microsoft.com/office/word/2016/wordml/cid" xmlns:w16se="http://schemas.microsoft.com/office/word/2015/wordml/symex" xmlns:wpg="http://schemas.microsoft.com/office/word/2010/wordprocessingGroup" xmlns:wpi="http://schemas.microsoft.com/office/word/2010/wordprocessingInk" xmlns:wne="http://schemas.microsoft.com/office/word/2006/wordml" xmlns:wps="http://schemas.microsoft.com/office/word/2010/wordprocessingShape" mc:Ignorable="w14 w15 w16se w16cid wp14">
+<w:document xmlns:wpc="http://schemas.microsoft.com/office/word/2010/wordprocessingCanvas" xmlns:mc="http://schemas.openxmlformats.org/markup-compatibility/2006" xmlns:o="urn:schemas-microsoft-com:office:office" xmlns:r="http://schemas.openxmlformats.org/officeDocument/2006/relationships" xmlns:m="http://schemas.openxmlformats.org/officeDocument/2006/math" xmlns:v="urn:schemas-microsoft-com:vml" xmlns:wp14="http://schemas.microsoft.com/office/word/2010/wordprocessingDrawing" xmlns:wp="http://schemas.openxmlformats.org/drawingml/2006/wordprocessingDrawing" xmlns:w10="urn:schemas-microsoft-com:office:word" xmlns:w="http://schemas.openxmlformats.org/wordprocessingml/2006/main" xmlns:w14="http://schemas.microsoft.com/office/word/2010/wordml" xmlns:wpg="http://schemas.microsoft.com/office/word/2010/wordprocessingGroup" xmlns:wpi="http://schemas.microsoft.com/office/word/2010/wordprocessingInk" xmlns:wne="http://schemas.microsoft.com/office/word/2006/wordml" xmlns:wps="http://schemas.microsoft.com/office/word/2010/wordprocessingShape" mc:Ignorable="w14 wp14">
   <w:body>
     <w:p>
       <w:pPr>
-        <w:pStyle w:val="Kop1"/>
+        <w:pStyle w:val="Heading1"/>
         <w:rPr>
           <w:lang w:val="nl-NL"/>
         </w:rPr>
@@ -13,47 +13,45 @@
         <w:rPr>
           <w:lang w:val="nl-NL"/>
         </w:rPr>
-        <w:t xml:space="preserve">Image </w:t>
-      </w:r>
-      <w:proofErr w:type="spellStart"/>
-      <w:r>
-        <w:rPr>
-          <w:lang w:val="nl-NL"/>
-        </w:rPr>
-        <w:t>scaling</w:t>
-      </w:r>
-      <w:proofErr w:type="spellEnd"/>
-    </w:p>
-    <w:p>
-      <w:pPr>
-        <w:pStyle w:val="Kop2"/>
-        <w:rPr>
-          <w:lang w:val="nl-NL"/>
-        </w:rPr>
-      </w:pPr>
-      <w:r>
-        <w:rPr>
-          <w:lang w:val="nl-NL"/>
-        </w:rPr>
-        <w:t xml:space="preserve">Willem de Groot &amp; Henrike Kraan-Bos, </w:t>
+        <w:t xml:space="preserve">Implementatieplan </w:t>
       </w:r>
       <w:r>
         <w:rPr>
           <w:lang w:val="nl-NL"/>
         </w:rPr>
-        <w:t>28-2-18</w:t>
+        <w:t>titel</w:t>
       </w:r>
     </w:p>
     <w:p>
       <w:pPr>
-        <w:rPr>
-          <w:lang w:val="nl-NL"/>
-        </w:rPr>
-      </w:pPr>
+        <w:pStyle w:val="Heading2"/>
+        <w:rPr>
+          <w:lang w:val="nl-NL"/>
+        </w:rPr>
+      </w:pPr>
+      <w:r>
+        <w:rPr>
+          <w:lang w:val="nl-NL"/>
+        </w:rPr>
+        <w:t>N</w:t>
+      </w:r>
+      <w:r>
+        <w:rPr>
+          <w:lang w:val="nl-NL"/>
+        </w:rPr>
+        <w:t>amen en datum</w:t>
+      </w:r>
     </w:p>
     <w:p>
       <w:pPr>
-        <w:pStyle w:val="Kop2"/>
+        <w:rPr>
+          <w:lang w:val="nl-NL"/>
+        </w:rPr>
+      </w:pPr>
+    </w:p>
+    <w:p>
+      <w:pPr>
+        <w:pStyle w:val="Heading2"/>
         <w:rPr>
           <w:lang w:val="nl-NL"/>
         </w:rPr>
@@ -75,26 +73,18 @@
         <w:rPr>
           <w:lang w:val="nl-NL"/>
         </w:rPr>
-        <w:t xml:space="preserve">Het doel van image </w:t>
+        <w:t>Geef aan wat het doel van de implementatie is</w:t>
       </w:r>
-      <w:proofErr w:type="spellStart"/>
       <w:r>
         <w:rPr>
           <w:lang w:val="nl-NL"/>
         </w:rPr>
-        <w:t>scaling</w:t>
-      </w:r>
-      <w:proofErr w:type="spellEnd"/>
-      <w:r>
-        <w:rPr>
-          <w:lang w:val="nl-NL"/>
-        </w:rPr>
-        <w:t xml:space="preserve"> is om een afbeelding van zijn oorspronkelijke grootte naar de juiste grootte voor verdere processing te brengen, wat momenteel 200 bij 200 pixels is.</w:t>
+        <w:t>.</w:t>
       </w:r>
     </w:p>
     <w:p>
       <w:pPr>
-        <w:pStyle w:val="Kop2"/>
+        <w:pStyle w:val="Heading2"/>
         <w:rPr>
           <w:lang w:val="nl-NL"/>
         </w:rPr>
@@ -108,11 +98,6 @@
     </w:p>
     <w:p>
       <w:pPr>
-        <w:pStyle w:val="Lijstalinea"/>
-        <w:numPr>
-          <w:ilvl w:val="0"/>
-          <w:numId w:val="4"/>
-        </w:numPr>
         <w:rPr>
           <w:lang w:val="nl-NL"/>
         </w:rPr>
@@ -121,198 +106,12 @@
         <w:rPr>
           <w:lang w:val="nl-NL"/>
         </w:rPr>
-        <w:t xml:space="preserve">Pak iedere </w:t>
-      </w:r>
-      <w:proofErr w:type="spellStart"/>
-      <w:r>
-        <w:rPr>
-          <w:lang w:val="nl-NL"/>
-        </w:rPr>
-        <w:t>x’de</w:t>
-      </w:r>
-      <w:proofErr w:type="spellEnd"/>
-      <w:r>
-        <w:rPr>
-          <w:lang w:val="nl-NL"/>
-        </w:rPr>
-        <w:t xml:space="preserve"> pixel eruit</w:t>
+        <w:t>Je geeft hier aan welke methoden er zijn, wat de verschillende tussen de methodes zijn.</w:t>
       </w:r>
     </w:p>
     <w:p>
       <w:pPr>
-        <w:pStyle w:val="Lijstalinea"/>
-        <w:numPr>
-          <w:ilvl w:val="0"/>
-          <w:numId w:val="4"/>
-        </w:numPr>
-        <w:rPr>
-          <w:lang w:val="nl-NL"/>
-        </w:rPr>
-      </w:pPr>
-      <w:r>
-        <w:rPr>
-          <w:lang w:val="nl-NL"/>
-        </w:rPr>
-        <w:t xml:space="preserve">Pak iedere </w:t>
-      </w:r>
-      <w:proofErr w:type="spellStart"/>
-      <w:r>
-        <w:rPr>
-          <w:lang w:val="nl-NL"/>
-        </w:rPr>
-        <w:t>x’de</w:t>
-      </w:r>
-      <w:proofErr w:type="spellEnd"/>
-      <w:r>
-        <w:rPr>
-          <w:lang w:val="nl-NL"/>
-        </w:rPr>
-        <w:t xml:space="preserve"> pixel en bereken de waarde a.d.h.v. de pixels eromheen</w:t>
-      </w:r>
-    </w:p>
-    <w:p>
-      <w:pPr>
-        <w:pStyle w:val="Lijstalinea"/>
-        <w:numPr>
-          <w:ilvl w:val="1"/>
-          <w:numId w:val="4"/>
-        </w:numPr>
-        <w:rPr>
-          <w:lang w:val="nl-NL"/>
-        </w:rPr>
-      </w:pPr>
-      <w:r>
-        <w:rPr>
-          <w:lang w:val="nl-NL"/>
-        </w:rPr>
-        <w:t>Laat de gekozen pixel zwaarder meewegen</w:t>
-      </w:r>
-    </w:p>
-    <w:p>
-      <w:pPr>
-        <w:pStyle w:val="Lijstalinea"/>
-        <w:numPr>
-          <w:ilvl w:val="1"/>
-          <w:numId w:val="4"/>
-        </w:numPr>
-        <w:rPr>
-          <w:lang w:val="nl-NL"/>
-        </w:rPr>
-      </w:pPr>
-      <w:r>
-        <w:rPr>
-          <w:lang w:val="nl-NL"/>
-        </w:rPr>
-        <w:t>Laat alle pixels gelijk meewegen</w:t>
-      </w:r>
-    </w:p>
-    <w:p>
-      <w:pPr>
-        <w:pStyle w:val="Lijstalinea"/>
-        <w:numPr>
-          <w:ilvl w:val="0"/>
-          <w:numId w:val="4"/>
-        </w:numPr>
-        <w:rPr>
-          <w:lang w:val="nl-NL"/>
-        </w:rPr>
-      </w:pPr>
-      <w:r>
-        <w:rPr>
-          <w:lang w:val="nl-NL"/>
-        </w:rPr>
-        <w:t xml:space="preserve">Voor het </w:t>
-      </w:r>
-      <w:proofErr w:type="spellStart"/>
-      <w:r>
-        <w:rPr>
-          <w:lang w:val="nl-NL"/>
-        </w:rPr>
-        <w:t>scalen</w:t>
-      </w:r>
-      <w:proofErr w:type="spellEnd"/>
-      <w:r>
-        <w:rPr>
-          <w:lang w:val="nl-NL"/>
-        </w:rPr>
-        <w:t xml:space="preserve"> een low-pass filter gebruiken</w:t>
-      </w:r>
-    </w:p>
-    <w:p>
-      <w:pPr>
-        <w:pStyle w:val="Lijstalinea"/>
-        <w:numPr>
-          <w:ilvl w:val="0"/>
-          <w:numId w:val="4"/>
-        </w:numPr>
-        <w:rPr>
-          <w:lang w:val="nl-NL"/>
-        </w:rPr>
-      </w:pPr>
-      <w:proofErr w:type="spellStart"/>
-      <w:r>
-        <w:rPr>
-          <w:lang w:val="nl-NL"/>
-        </w:rPr>
-        <w:t>Conditional</w:t>
-      </w:r>
-      <w:proofErr w:type="spellEnd"/>
-      <w:r>
-        <w:rPr>
-          <w:lang w:val="nl-NL"/>
-        </w:rPr>
-        <w:t xml:space="preserve"> </w:t>
-      </w:r>
-      <w:proofErr w:type="spellStart"/>
-      <w:r>
-        <w:rPr>
-          <w:lang w:val="nl-NL"/>
-        </w:rPr>
-        <w:t>scaling</w:t>
-      </w:r>
-      <w:proofErr w:type="spellEnd"/>
-      <w:r>
-        <w:rPr>
-          <w:lang w:val="nl-NL"/>
-        </w:rPr>
-        <w:t xml:space="preserve"> toepassen na bepalen van (relatieve) pixelwaardes</w:t>
-      </w:r>
-    </w:p>
-    <w:p>
-      <w:pPr>
-        <w:pStyle w:val="Lijstalinea"/>
-        <w:numPr>
-          <w:ilvl w:val="0"/>
-          <w:numId w:val="4"/>
-        </w:numPr>
-        <w:rPr>
-          <w:lang w:val="en-GB"/>
-        </w:rPr>
-      </w:pPr>
-      <w:r>
-        <w:rPr>
-          <w:lang w:val="en-GB"/>
-        </w:rPr>
-        <w:t xml:space="preserve">Linear, conditional, </w:t>
-      </w:r>
-      <w:r>
-        <w:rPr>
-          <w:lang w:val="en-GB"/>
-        </w:rPr>
-        <w:t>nearest neighbour, b</w:t>
-      </w:r>
-      <w:r>
-        <w:rPr>
-          <w:lang w:val="en-GB"/>
-        </w:rPr>
-        <w:t>ilinear, bicubic</w:t>
-      </w:r>
-      <w:bookmarkStart w:id="0" w:name="_GoBack"/>
-      <w:bookmarkEnd w:id="0"/>
-    </w:p>
-    <w:p>
-      <w:pPr>
-        <w:pStyle w:val="Kop2"/>
+        <w:pStyle w:val="Heading2"/>
         <w:rPr>
           <w:lang w:val="nl-NL"/>
         </w:rPr>
@@ -334,24 +133,12 @@
         <w:rPr>
           <w:lang w:val="nl-NL"/>
         </w:rPr>
-        <w:t xml:space="preserve">Je geeft een onderbouwing over waarom een bepaalde methode is gekozen, en/of waarom bepaalde </w:t>
-      </w:r>
-      <w:r>
-        <w:rPr>
-          <w:lang w:val="nl-NL"/>
-        </w:rPr>
-        <w:t>instellingen</w:t>
-      </w:r>
-      <w:r>
-        <w:rPr>
-          <w:lang w:val="nl-NL"/>
-        </w:rPr>
-        <w:t xml:space="preserve"> zijn gebruikt.</w:t>
+        <w:t>Je geeft een onderbouwing over waarom een bepaalde methode is gekozen, en/of waarom bepaalde settings zijn gebruikt.</w:t>
       </w:r>
     </w:p>
     <w:p>
       <w:pPr>
-        <w:pStyle w:val="Kop2"/>
+        <w:pStyle w:val="Heading2"/>
         <w:rPr>
           <w:lang w:val="nl-NL"/>
         </w:rPr>
@@ -373,24 +160,12 @@
         <w:rPr>
           <w:lang w:val="nl-NL"/>
         </w:rPr>
-        <w:t>Je geeft aan hoe deze keuze is ge</w:t>
-      </w:r>
-      <w:r>
-        <w:rPr>
-          <w:lang w:val="nl-NL"/>
-        </w:rPr>
-        <w:t>ï</w:t>
-      </w:r>
-      <w:r>
-        <w:rPr>
-          <w:lang w:val="nl-NL"/>
-        </w:rPr>
-        <w:t>mplementeerd in de code</w:t>
+        <w:t>Je geeft aan hoe deze keuze is geimplementeerd in de code</w:t>
       </w:r>
     </w:p>
     <w:p>
       <w:pPr>
-        <w:pStyle w:val="Kop2"/>
+        <w:pStyle w:val="Heading2"/>
         <w:rPr>
           <w:lang w:val="nl-NL"/>
         </w:rPr>
@@ -420,6 +195,8 @@
         </w:rPr>
         <w:t>Je geeft aan welke experimenten er gedaan zullen worden om de implementatie te testen en te ‘bewijzen’ dat de implementatie daadwerkelijk correct werkt. Dit geeft direct informatie over de meetrapporten die er zullen worden gemaakt.</w:t>
       </w:r>
+      <w:bookmarkStart w:id="0" w:name="_GoBack"/>
+      <w:bookmarkEnd w:id="0"/>
     </w:p>
     <w:sectPr>
       <w:pgSz w:w="12240" w:h="15840"/>
@@ -432,15 +209,15 @@
 </file>
 
 <file path=word/numbering.xml><?xml version="1.0" encoding="utf-8"?>
-<w:numbering xmlns:wpc="http://schemas.microsoft.com/office/word/2010/wordprocessingCanvas" xmlns:cx="http://schemas.microsoft.com/office/drawing/2014/chartex" xmlns:cx1="http://schemas.microsoft.com/office/drawing/2015/9/8/chartex" xmlns:cx2="http://schemas.microsoft.com/office/drawing/2015/10/21/chartex" xmlns:cx3="http://schemas.microsoft.com/office/drawing/2016/5/9/chartex" xmlns:cx4="http://schemas.microsoft.com/office/drawing/2016/5/10/chartex" xmlns:cx5="http://schemas.microsoft.com/office/drawing/2016/5/11/chartex" xmlns:cx6="http://schemas.microsoft.com/office/drawing/2016/5/12/chartex" xmlns:cx7="http://schemas.microsoft.com/office/drawing/2016/5/13/chartex" xmlns:cx8="http://schemas.microsoft.com/office/drawing/2016/5/14/chartex" xmlns:mc="http://schemas.openxmlformats.org/markup-compatibility/2006" xmlns:aink="http://schemas.microsoft.com/office/drawing/2016/ink" xmlns:am3d="http://schemas.microsoft.com/office/drawing/2017/model3d" xmlns:o="urn:schemas-microsoft-com:office:office" xmlns:r="http://schemas.openxmlformats.org/officeDocument/2006/relationships" xmlns:m="http://schemas.openxmlformats.org/officeDocument/2006/math" xmlns:v="urn:schemas-microsoft-com:vml" xmlns:wp14="http://schemas.microsoft.com/office/word/2010/wordprocessingDrawing" xmlns:wp="http://schemas.openxmlformats.org/drawingml/2006/wordprocessingDrawing" xmlns:w10="urn:schemas-microsoft-com:office:word" xmlns:w="http://schemas.openxmlformats.org/wordprocessingml/2006/main" xmlns:w14="http://schemas.microsoft.com/office/word/2010/wordml" xmlns:w15="http://schemas.microsoft.com/office/word/2012/wordml" xmlns:w16cid="http://schemas.microsoft.com/office/word/2016/wordml/cid" xmlns:w16se="http://schemas.microsoft.com/office/word/2015/wordml/symex" xmlns:wpg="http://schemas.microsoft.com/office/word/2010/wordprocessingGroup" xmlns:wpi="http://schemas.microsoft.com/office/word/2010/wordprocessingInk" xmlns:wne="http://schemas.microsoft.com/office/word/2006/wordml" xmlns:wps="http://schemas.microsoft.com/office/word/2010/wordprocessingShape" mc:Ignorable="w14 w15 w16se w16cid wp14">
-  <w:abstractNum w:abstractNumId="0" w15:restartNumberingAfterBreak="0">
+<w:numbering xmlns:wpc="http://schemas.microsoft.com/office/word/2010/wordprocessingCanvas" xmlns:mc="http://schemas.openxmlformats.org/markup-compatibility/2006" xmlns:o="urn:schemas-microsoft-com:office:office" xmlns:r="http://schemas.openxmlformats.org/officeDocument/2006/relationships" xmlns:m="http://schemas.openxmlformats.org/officeDocument/2006/math" xmlns:v="urn:schemas-microsoft-com:vml" xmlns:wp14="http://schemas.microsoft.com/office/word/2010/wordprocessingDrawing" xmlns:wp="http://schemas.openxmlformats.org/drawingml/2006/wordprocessingDrawing" xmlns:w10="urn:schemas-microsoft-com:office:word" xmlns:w="http://schemas.openxmlformats.org/wordprocessingml/2006/main" xmlns:w14="http://schemas.microsoft.com/office/word/2010/wordml" xmlns:wpg="http://schemas.microsoft.com/office/word/2010/wordprocessingGroup" xmlns:wpi="http://schemas.microsoft.com/office/word/2010/wordprocessingInk" xmlns:wne="http://schemas.microsoft.com/office/word/2006/wordml" xmlns:wps="http://schemas.microsoft.com/office/word/2010/wordprocessingShape" mc:Ignorable="w14 wp14">
+  <w:abstractNum w:abstractNumId="0">
     <w:nsid w:val="268858BF"/>
     <w:multiLevelType w:val="multilevel"/>
     <w:tmpl w:val="110C3B44"/>
     <w:lvl w:ilvl="0">
       <w:start w:val="1"/>
       <w:numFmt w:val="decimal"/>
-      <w:pStyle w:val="Kop1"/>
+      <w:pStyle w:val="Heading1"/>
       <w:lvlText w:val="%1."/>
       <w:lvlJc w:val="left"/>
       <w:pPr>
@@ -453,7 +230,7 @@
     <w:lvl w:ilvl="1">
       <w:start w:val="1"/>
       <w:numFmt w:val="decimal"/>
-      <w:pStyle w:val="Kop2"/>
+      <w:pStyle w:val="Heading2"/>
       <w:lvlText w:val="%1.%2."/>
       <w:lvlJc w:val="left"/>
       <w:pPr>
@@ -545,118 +322,6 @@
       </w:pPr>
       <w:rPr>
         <w:rFonts w:hint="default"/>
-      </w:rPr>
-    </w:lvl>
-  </w:abstractNum>
-  <w:abstractNum w:abstractNumId="1" w15:restartNumberingAfterBreak="0">
-    <w:nsid w:val="2D751758"/>
-    <w:multiLevelType w:val="hybridMultilevel"/>
-    <w:tmpl w:val="B1185B2A"/>
-    <w:lvl w:ilvl="0" w:tplc="9D22B0AE">
-      <w:numFmt w:val="bullet"/>
-      <w:lvlText w:val="-"/>
-      <w:lvlJc w:val="left"/>
-      <w:pPr>
-        <w:ind w:left="720" w:hanging="360"/>
-      </w:pPr>
-      <w:rPr>
-        <w:rFonts w:ascii="Quicksand Book" w:eastAsiaTheme="minorHAnsi" w:hAnsi="Quicksand Book" w:cstheme="minorBidi" w:hint="default"/>
-      </w:rPr>
-    </w:lvl>
-    <w:lvl w:ilvl="1" w:tplc="04130003">
-      <w:start w:val="1"/>
-      <w:numFmt w:val="bullet"/>
-      <w:lvlText w:val="o"/>
-      <w:lvlJc w:val="left"/>
-      <w:pPr>
-        <w:ind w:left="1440" w:hanging="360"/>
-      </w:pPr>
-      <w:rPr>
-        <w:rFonts w:ascii="Courier New" w:hAnsi="Courier New" w:cs="Courier New" w:hint="default"/>
-      </w:rPr>
-    </w:lvl>
-    <w:lvl w:ilvl="2" w:tplc="04130005">
-      <w:start w:val="1"/>
-      <w:numFmt w:val="bullet"/>
-      <w:lvlText w:val=""/>
-      <w:lvlJc w:val="left"/>
-      <w:pPr>
-        <w:ind w:left="2160" w:hanging="360"/>
-      </w:pPr>
-      <w:rPr>
-        <w:rFonts w:ascii="Wingdings" w:hAnsi="Wingdings" w:hint="default"/>
-      </w:rPr>
-    </w:lvl>
-    <w:lvl w:ilvl="3" w:tplc="04130001" w:tentative="1">
-      <w:start w:val="1"/>
-      <w:numFmt w:val="bullet"/>
-      <w:lvlText w:val=""/>
-      <w:lvlJc w:val="left"/>
-      <w:pPr>
-        <w:ind w:left="2880" w:hanging="360"/>
-      </w:pPr>
-      <w:rPr>
-        <w:rFonts w:ascii="Symbol" w:hAnsi="Symbol" w:hint="default"/>
-      </w:rPr>
-    </w:lvl>
-    <w:lvl w:ilvl="4" w:tplc="04130003" w:tentative="1">
-      <w:start w:val="1"/>
-      <w:numFmt w:val="bullet"/>
-      <w:lvlText w:val="o"/>
-      <w:lvlJc w:val="left"/>
-      <w:pPr>
-        <w:ind w:left="3600" w:hanging="360"/>
-      </w:pPr>
-      <w:rPr>
-        <w:rFonts w:ascii="Courier New" w:hAnsi="Courier New" w:cs="Courier New" w:hint="default"/>
-      </w:rPr>
-    </w:lvl>
-    <w:lvl w:ilvl="5" w:tplc="04130005" w:tentative="1">
-      <w:start w:val="1"/>
-      <w:numFmt w:val="bullet"/>
-      <w:lvlText w:val=""/>
-      <w:lvlJc w:val="left"/>
-      <w:pPr>
-        <w:ind w:left="4320" w:hanging="360"/>
-      </w:pPr>
-      <w:rPr>
-        <w:rFonts w:ascii="Wingdings" w:hAnsi="Wingdings" w:hint="default"/>
-      </w:rPr>
-    </w:lvl>
-    <w:lvl w:ilvl="6" w:tplc="04130001" w:tentative="1">
-      <w:start w:val="1"/>
-      <w:numFmt w:val="bullet"/>
-      <w:lvlText w:val=""/>
-      <w:lvlJc w:val="left"/>
-      <w:pPr>
-        <w:ind w:left="5040" w:hanging="360"/>
-      </w:pPr>
-      <w:rPr>
-        <w:rFonts w:ascii="Symbol" w:hAnsi="Symbol" w:hint="default"/>
-      </w:rPr>
-    </w:lvl>
-    <w:lvl w:ilvl="7" w:tplc="04130003" w:tentative="1">
-      <w:start w:val="1"/>
-      <w:numFmt w:val="bullet"/>
-      <w:lvlText w:val="o"/>
-      <w:lvlJc w:val="left"/>
-      <w:pPr>
-        <w:ind w:left="5760" w:hanging="360"/>
-      </w:pPr>
-      <w:rPr>
-        <w:rFonts w:ascii="Courier New" w:hAnsi="Courier New" w:cs="Courier New" w:hint="default"/>
-      </w:rPr>
-    </w:lvl>
-    <w:lvl w:ilvl="8" w:tplc="04130005" w:tentative="1">
-      <w:start w:val="1"/>
-      <w:numFmt w:val="bullet"/>
-      <w:lvlText w:val=""/>
-      <w:lvlJc w:val="left"/>
-      <w:pPr>
-        <w:ind w:left="6480" w:hanging="360"/>
-      </w:pPr>
-      <w:rPr>
-        <w:rFonts w:ascii="Wingdings" w:hAnsi="Wingdings" w:hint="default"/>
       </w:rPr>
     </w:lvl>
   </w:abstractNum>
@@ -669,14 +334,11 @@
   <w:num w:numId="3">
     <w:abstractNumId w:val="0"/>
   </w:num>
-  <w:num w:numId="4">
-    <w:abstractNumId w:val="1"/>
-  </w:num>
 </w:numbering>
 </file>
 
 <file path=word/styles.xml><?xml version="1.0" encoding="utf-8"?>
-<w:styles xmlns:mc="http://schemas.openxmlformats.org/markup-compatibility/2006" xmlns:r="http://schemas.openxmlformats.org/officeDocument/2006/relationships" xmlns:w="http://schemas.openxmlformats.org/wordprocessingml/2006/main" xmlns:w14="http://schemas.microsoft.com/office/word/2010/wordml" xmlns:w15="http://schemas.microsoft.com/office/word/2012/wordml" xmlns:w16cid="http://schemas.microsoft.com/office/word/2016/wordml/cid" xmlns:w16se="http://schemas.microsoft.com/office/word/2015/wordml/symex" mc:Ignorable="w14 w15 w16se w16cid">
+<w:styles xmlns:mc="http://schemas.openxmlformats.org/markup-compatibility/2006" xmlns:r="http://schemas.openxmlformats.org/officeDocument/2006/relationships" xmlns:w="http://schemas.openxmlformats.org/wordprocessingml/2006/main" xmlns:w14="http://schemas.microsoft.com/office/word/2010/wordml" mc:Ignorable="w14">
   <w:docDefaults>
     <w:rPrDefault>
       <w:rPr>
@@ -692,384 +354,146 @@
       </w:pPr>
     </w:pPrDefault>
   </w:docDefaults>
-  <w:latentStyles w:defLockedState="0" w:defUIPriority="99" w:defSemiHidden="0" w:defUnhideWhenUsed="0" w:defQFormat="0" w:count="375">
-    <w:lsdException w:name="Normal" w:uiPriority="0" w:qFormat="1"/>
-    <w:lsdException w:name="heading 1" w:uiPriority="9" w:qFormat="1"/>
-    <w:lsdException w:name="heading 2" w:semiHidden="1" w:uiPriority="9" w:unhideWhenUsed="1" w:qFormat="1"/>
-    <w:lsdException w:name="heading 3" w:semiHidden="1" w:uiPriority="9" w:unhideWhenUsed="1" w:qFormat="1"/>
-    <w:lsdException w:name="heading 4" w:semiHidden="1" w:uiPriority="9" w:unhideWhenUsed="1" w:qFormat="1"/>
-    <w:lsdException w:name="heading 5" w:semiHidden="1" w:uiPriority="9" w:unhideWhenUsed="1" w:qFormat="1"/>
-    <w:lsdException w:name="heading 6" w:semiHidden="1" w:uiPriority="9" w:unhideWhenUsed="1" w:qFormat="1"/>
-    <w:lsdException w:name="heading 7" w:semiHidden="1" w:uiPriority="9" w:unhideWhenUsed="1" w:qFormat="1"/>
-    <w:lsdException w:name="heading 8" w:semiHidden="1" w:uiPriority="9" w:unhideWhenUsed="1" w:qFormat="1"/>
-    <w:lsdException w:name="heading 9" w:semiHidden="1" w:uiPriority="9" w:unhideWhenUsed="1" w:qFormat="1"/>
-    <w:lsdException w:name="index 1" w:semiHidden="1" w:unhideWhenUsed="1"/>
-    <w:lsdException w:name="index 2" w:semiHidden="1" w:unhideWhenUsed="1"/>
-    <w:lsdException w:name="index 3" w:semiHidden="1" w:unhideWhenUsed="1"/>
-    <w:lsdException w:name="index 4" w:semiHidden="1" w:unhideWhenUsed="1"/>
-    <w:lsdException w:name="index 5" w:semiHidden="1" w:unhideWhenUsed="1"/>
-    <w:lsdException w:name="index 6" w:semiHidden="1" w:unhideWhenUsed="1"/>
-    <w:lsdException w:name="index 7" w:semiHidden="1" w:unhideWhenUsed="1"/>
-    <w:lsdException w:name="index 8" w:semiHidden="1" w:unhideWhenUsed="1"/>
-    <w:lsdException w:name="index 9" w:semiHidden="1" w:unhideWhenUsed="1"/>
-    <w:lsdException w:name="toc 1" w:semiHidden="1" w:uiPriority="39" w:unhideWhenUsed="1"/>
-    <w:lsdException w:name="toc 2" w:semiHidden="1" w:uiPriority="39" w:unhideWhenUsed="1"/>
-    <w:lsdException w:name="toc 3" w:semiHidden="1" w:uiPriority="39" w:unhideWhenUsed="1"/>
-    <w:lsdException w:name="toc 4" w:semiHidden="1" w:uiPriority="39" w:unhideWhenUsed="1"/>
-    <w:lsdException w:name="toc 5" w:semiHidden="1" w:uiPriority="39" w:unhideWhenUsed="1"/>
-    <w:lsdException w:name="toc 6" w:semiHidden="1" w:uiPriority="39" w:unhideWhenUsed="1"/>
-    <w:lsdException w:name="toc 7" w:semiHidden="1" w:uiPriority="39" w:unhideWhenUsed="1"/>
-    <w:lsdException w:name="toc 8" w:semiHidden="1" w:uiPriority="39" w:unhideWhenUsed="1"/>
-    <w:lsdException w:name="toc 9" w:semiHidden="1" w:uiPriority="39" w:unhideWhenUsed="1"/>
-    <w:lsdException w:name="Normal Indent" w:semiHidden="1" w:unhideWhenUsed="1"/>
-    <w:lsdException w:name="footnote text" w:semiHidden="1" w:unhideWhenUsed="1"/>
-    <w:lsdException w:name="annotation text" w:semiHidden="1" w:unhideWhenUsed="1"/>
-    <w:lsdException w:name="header" w:semiHidden="1" w:unhideWhenUsed="1"/>
-    <w:lsdException w:name="footer" w:semiHidden="1" w:unhideWhenUsed="1"/>
-    <w:lsdException w:name="index heading" w:semiHidden="1" w:unhideWhenUsed="1"/>
-    <w:lsdException w:name="caption" w:semiHidden="1" w:uiPriority="35" w:unhideWhenUsed="1" w:qFormat="1"/>
-    <w:lsdException w:name="table of figures" w:semiHidden="1" w:unhideWhenUsed="1"/>
-    <w:lsdException w:name="envelope address" w:semiHidden="1" w:unhideWhenUsed="1"/>
-    <w:lsdException w:name="envelope return" w:semiHidden="1" w:unhideWhenUsed="1"/>
-    <w:lsdException w:name="footnote reference" w:semiHidden="1" w:unhideWhenUsed="1"/>
-    <w:lsdException w:name="annotation reference" w:semiHidden="1" w:unhideWhenUsed="1"/>
-    <w:lsdException w:name="line number" w:semiHidden="1" w:unhideWhenUsed="1"/>
-    <w:lsdException w:name="page number" w:semiHidden="1" w:unhideWhenUsed="1"/>
-    <w:lsdException w:name="endnote reference" w:semiHidden="1" w:unhideWhenUsed="1"/>
-    <w:lsdException w:name="endnote text" w:semiHidden="1" w:unhideWhenUsed="1"/>
-    <w:lsdException w:name="table of authorities" w:semiHidden="1" w:unhideWhenUsed="1"/>
-    <w:lsdException w:name="macro" w:semiHidden="1" w:unhideWhenUsed="1"/>
-    <w:lsdException w:name="toa heading" w:semiHidden="1" w:unhideWhenUsed="1"/>
-    <w:lsdException w:name="List" w:semiHidden="1" w:unhideWhenUsed="1"/>
-    <w:lsdException w:name="List Bullet" w:semiHidden="1" w:unhideWhenUsed="1"/>
-    <w:lsdException w:name="List Number" w:semiHidden="1" w:unhideWhenUsed="1"/>
-    <w:lsdException w:name="List 2" w:semiHidden="1" w:unhideWhenUsed="1"/>
-    <w:lsdException w:name="List 3" w:semiHidden="1" w:unhideWhenUsed="1"/>
-    <w:lsdException w:name="List 4" w:semiHidden="1" w:unhideWhenUsed="1"/>
-    <w:lsdException w:name="List 5" w:semiHidden="1" w:unhideWhenUsed="1"/>
-    <w:lsdException w:name="List Bullet 2" w:semiHidden="1" w:unhideWhenUsed="1"/>
-    <w:lsdException w:name="List Bullet 3" w:semiHidden="1" w:unhideWhenUsed="1"/>
-    <w:lsdException w:name="List Bullet 4" w:semiHidden="1" w:unhideWhenUsed="1"/>
-    <w:lsdException w:name="List Bullet 5" w:semiHidden="1" w:unhideWhenUsed="1"/>
-    <w:lsdException w:name="List Number 2" w:semiHidden="1" w:unhideWhenUsed="1"/>
-    <w:lsdException w:name="List Number 3" w:semiHidden="1" w:unhideWhenUsed="1"/>
-    <w:lsdException w:name="List Number 4" w:semiHidden="1" w:unhideWhenUsed="1"/>
-    <w:lsdException w:name="List Number 5" w:semiHidden="1" w:unhideWhenUsed="1"/>
-    <w:lsdException w:name="Title" w:uiPriority="10" w:qFormat="1"/>
-    <w:lsdException w:name="Closing" w:semiHidden="1" w:unhideWhenUsed="1"/>
-    <w:lsdException w:name="Signature" w:semiHidden="1" w:unhideWhenUsed="1"/>
-    <w:lsdException w:name="Default Paragraph Font" w:semiHidden="1" w:uiPriority="1" w:unhideWhenUsed="1"/>
-    <w:lsdException w:name="Body Text" w:semiHidden="1" w:unhideWhenUsed="1"/>
-    <w:lsdException w:name="Body Text Indent" w:semiHidden="1" w:unhideWhenUsed="1"/>
-    <w:lsdException w:name="List Continue" w:semiHidden="1" w:unhideWhenUsed="1"/>
-    <w:lsdException w:name="List Continue 2" w:semiHidden="1" w:unhideWhenUsed="1"/>
-    <w:lsdException w:name="List Continue 3" w:semiHidden="1" w:unhideWhenUsed="1"/>
-    <w:lsdException w:name="List Continue 4" w:semiHidden="1" w:unhideWhenUsed="1"/>
-    <w:lsdException w:name="List Continue 5" w:semiHidden="1" w:unhideWhenUsed="1"/>
-    <w:lsdException w:name="Message Header" w:semiHidden="1" w:unhideWhenUsed="1"/>
-    <w:lsdException w:name="Subtitle" w:uiPriority="11" w:qFormat="1"/>
-    <w:lsdException w:name="Salutation" w:semiHidden="1" w:unhideWhenUsed="1"/>
-    <w:lsdException w:name="Date" w:semiHidden="1" w:unhideWhenUsed="1"/>
-    <w:lsdException w:name="Body Text First Indent" w:semiHidden="1" w:unhideWhenUsed="1"/>
-    <w:lsdException w:name="Body Text First Indent 2" w:semiHidden="1" w:unhideWhenUsed="1"/>
-    <w:lsdException w:name="Note Heading" w:semiHidden="1" w:unhideWhenUsed="1"/>
-    <w:lsdException w:name="Body Text 2" w:semiHidden="1" w:unhideWhenUsed="1"/>
-    <w:lsdException w:name="Body Text 3" w:semiHidden="1" w:unhideWhenUsed="1"/>
-    <w:lsdException w:name="Body Text Indent 2" w:semiHidden="1" w:unhideWhenUsed="1"/>
-    <w:lsdException w:name="Body Text Indent 3" w:semiHidden="1" w:unhideWhenUsed="1"/>
-    <w:lsdException w:name="Block Text" w:semiHidden="1" w:unhideWhenUsed="1"/>
-    <w:lsdException w:name="Hyperlink" w:semiHidden="1" w:unhideWhenUsed="1"/>
-    <w:lsdException w:name="FollowedHyperlink" w:semiHidden="1" w:unhideWhenUsed="1"/>
-    <w:lsdException w:name="Strong" w:uiPriority="22" w:qFormat="1"/>
-    <w:lsdException w:name="Emphasis" w:uiPriority="20" w:qFormat="1"/>
-    <w:lsdException w:name="Document Map" w:semiHidden="1" w:unhideWhenUsed="1"/>
-    <w:lsdException w:name="Plain Text" w:semiHidden="1" w:unhideWhenUsed="1"/>
-    <w:lsdException w:name="E-mail Signature" w:semiHidden="1" w:unhideWhenUsed="1"/>
-    <w:lsdException w:name="HTML Top of Form" w:semiHidden="1" w:unhideWhenUsed="1"/>
-    <w:lsdException w:name="HTML Bottom of Form" w:semiHidden="1" w:unhideWhenUsed="1"/>
-    <w:lsdException w:name="Normal (Web)" w:semiHidden="1" w:unhideWhenUsed="1"/>
-    <w:lsdException w:name="HTML Acronym" w:semiHidden="1" w:unhideWhenUsed="1"/>
-    <w:lsdException w:name="HTML Address" w:semiHidden="1" w:unhideWhenUsed="1"/>
-    <w:lsdException w:name="HTML Cite" w:semiHidden="1" w:unhideWhenUsed="1"/>
-    <w:lsdException w:name="HTML Code" w:semiHidden="1" w:unhideWhenUsed="1"/>
-    <w:lsdException w:name="HTML Definition" w:semiHidden="1" w:unhideWhenUsed="1"/>
-    <w:lsdException w:name="HTML Keyboard" w:semiHidden="1" w:unhideWhenUsed="1"/>
-    <w:lsdException w:name="HTML Preformatted" w:semiHidden="1" w:unhideWhenUsed="1"/>
-    <w:lsdException w:name="HTML Sample" w:semiHidden="1" w:unhideWhenUsed="1"/>
-    <w:lsdException w:name="HTML Typewriter" w:semiHidden="1" w:unhideWhenUsed="1"/>
-    <w:lsdException w:name="HTML Variable" w:semiHidden="1" w:unhideWhenUsed="1"/>
-    <w:lsdException w:name="Normal Table" w:semiHidden="1" w:unhideWhenUsed="1"/>
-    <w:lsdException w:name="annotation subject" w:semiHidden="1" w:unhideWhenUsed="1"/>
-    <w:lsdException w:name="No List" w:semiHidden="1" w:unhideWhenUsed="1"/>
-    <w:lsdException w:name="Outline List 1" w:semiHidden="1" w:unhideWhenUsed="1"/>
-    <w:lsdException w:name="Outline List 2" w:semiHidden="1" w:unhideWhenUsed="1"/>
-    <w:lsdException w:name="Outline List 3" w:semiHidden="1" w:unhideWhenUsed="1"/>
-    <w:lsdException w:name="Table Simple 1" w:semiHidden="1" w:unhideWhenUsed="1"/>
-    <w:lsdException w:name="Table Simple 2" w:semiHidden="1" w:unhideWhenUsed="1"/>
-    <w:lsdException w:name="Table Simple 3" w:semiHidden="1" w:unhideWhenUsed="1"/>
-    <w:lsdException w:name="Table Classic 1" w:semiHidden="1" w:unhideWhenUsed="1"/>
-    <w:lsdException w:name="Table Classic 2" w:semiHidden="1" w:unhideWhenUsed="1"/>
-    <w:lsdException w:name="Table Classic 3" w:semiHidden="1" w:unhideWhenUsed="1"/>
-    <w:lsdException w:name="Table Classic 4" w:semiHidden="1" w:unhideWhenUsed="1"/>
-    <w:lsdException w:name="Table Colorful 1" w:semiHidden="1" w:unhideWhenUsed="1"/>
-    <w:lsdException w:name="Table Colorful 2" w:semiHidden="1" w:unhideWhenUsed="1"/>
-    <w:lsdException w:name="Table Colorful 3" w:semiHidden="1" w:unhideWhenUsed="1"/>
-    <w:lsdException w:name="Table Columns 1" w:semiHidden="1" w:unhideWhenUsed="1"/>
-    <w:lsdException w:name="Table Columns 2" w:semiHidden="1" w:unhideWhenUsed="1"/>
-    <w:lsdException w:name="Table Columns 3" w:semiHidden="1" w:unhideWhenUsed="1"/>
-    <w:lsdException w:name="Table Columns 4" w:semiHidden="1" w:unhideWhenUsed="1"/>
-    <w:lsdException w:name="Table Columns 5" w:semiHidden="1" w:unhideWhenUsed="1"/>
-    <w:lsdException w:name="Table Grid 1" w:semiHidden="1" w:unhideWhenUsed="1"/>
-    <w:lsdException w:name="Table Grid 2" w:semiHidden="1" w:unhideWhenUsed="1"/>
-    <w:lsdException w:name="Table Grid 3" w:semiHidden="1" w:unhideWhenUsed="1"/>
-    <w:lsdException w:name="Table Grid 4" w:semiHidden="1" w:unhideWhenUsed="1"/>
-    <w:lsdException w:name="Table Grid 5" w:semiHidden="1" w:unhideWhenUsed="1"/>
-    <w:lsdException w:name="Table Grid 6" w:semiHidden="1" w:unhideWhenUsed="1"/>
-    <w:lsdException w:name="Table Grid 7" w:semiHidden="1" w:unhideWhenUsed="1"/>
-    <w:lsdException w:name="Table Grid 8" w:semiHidden="1" w:unhideWhenUsed="1"/>
-    <w:lsdException w:name="Table List 1" w:semiHidden="1" w:unhideWhenUsed="1"/>
-    <w:lsdException w:name="Table List 2" w:semiHidden="1" w:unhideWhenUsed="1"/>
-    <w:lsdException w:name="Table List 3" w:semiHidden="1" w:unhideWhenUsed="1"/>
-    <w:lsdException w:name="Table List 4" w:semiHidden="1" w:unhideWhenUsed="1"/>
-    <w:lsdException w:name="Table List 5" w:semiHidden="1" w:unhideWhenUsed="1"/>
-    <w:lsdException w:name="Table List 6" w:semiHidden="1" w:unhideWhenUsed="1"/>
-    <w:lsdException w:name="Table List 7" w:semiHidden="1" w:unhideWhenUsed="1"/>
-    <w:lsdException w:name="Table List 8" w:semiHidden="1" w:unhideWhenUsed="1"/>
-    <w:lsdException w:name="Table 3D effects 1" w:semiHidden="1" w:unhideWhenUsed="1"/>
-    <w:lsdException w:name="Table 3D effects 2" w:semiHidden="1" w:unhideWhenUsed="1"/>
-    <w:lsdException w:name="Table 3D effects 3" w:semiHidden="1" w:unhideWhenUsed="1"/>
-    <w:lsdException w:name="Table Contemporary" w:semiHidden="1" w:unhideWhenUsed="1"/>
-    <w:lsdException w:name="Table Elegant" w:semiHidden="1" w:unhideWhenUsed="1"/>
-    <w:lsdException w:name="Table Professional" w:semiHidden="1" w:unhideWhenUsed="1"/>
-    <w:lsdException w:name="Table Subtle 1" w:semiHidden="1" w:unhideWhenUsed="1"/>
-    <w:lsdException w:name="Table Subtle 2" w:semiHidden="1" w:unhideWhenUsed="1"/>
-    <w:lsdException w:name="Table Web 1" w:semiHidden="1" w:unhideWhenUsed="1"/>
-    <w:lsdException w:name="Table Web 2" w:semiHidden="1" w:unhideWhenUsed="1"/>
-    <w:lsdException w:name="Table Web 3" w:semiHidden="1" w:unhideWhenUsed="1"/>
-    <w:lsdException w:name="Balloon Text" w:semiHidden="1" w:unhideWhenUsed="1"/>
-    <w:lsdException w:name="Table Grid" w:semiHidden="1" w:uiPriority="59" w:unhideWhenUsed="1"/>
-    <w:lsdException w:name="Table Theme" w:semiHidden="1" w:unhideWhenUsed="1"/>
-    <w:lsdException w:name="Placeholder Text" w:semiHidden="1"/>
-    <w:lsdException w:name="No Spacing" w:uiPriority="1" w:qFormat="1"/>
-    <w:lsdException w:name="Light Shading" w:uiPriority="60"/>
-    <w:lsdException w:name="Light List" w:uiPriority="61"/>
-    <w:lsdException w:name="Light Grid" w:uiPriority="62"/>
-    <w:lsdException w:name="Medium Shading 1" w:uiPriority="63"/>
-    <w:lsdException w:name="Medium Shading 2" w:uiPriority="64"/>
-    <w:lsdException w:name="Medium List 1" w:uiPriority="65"/>
-    <w:lsdException w:name="Medium List 2" w:uiPriority="66"/>
-    <w:lsdException w:name="Medium Grid 1" w:uiPriority="67"/>
-    <w:lsdException w:name="Medium Grid 2" w:uiPriority="68"/>
-    <w:lsdException w:name="Medium Grid 3" w:uiPriority="69"/>
-    <w:lsdException w:name="Dark List" w:uiPriority="70"/>
-    <w:lsdException w:name="Colorful Shading" w:uiPriority="71"/>
-    <w:lsdException w:name="Colorful List" w:uiPriority="72"/>
-    <w:lsdException w:name="Colorful Grid" w:uiPriority="73"/>
-    <w:lsdException w:name="Light Shading Accent 1" w:uiPriority="60"/>
-    <w:lsdException w:name="Light List Accent 1" w:uiPriority="61"/>
-    <w:lsdException w:name="Light Grid Accent 1" w:uiPriority="62"/>
-    <w:lsdException w:name="Medium Shading 1 Accent 1" w:uiPriority="63"/>
-    <w:lsdException w:name="Medium Shading 2 Accent 1" w:uiPriority="64"/>
-    <w:lsdException w:name="Medium List 1 Accent 1" w:uiPriority="65"/>
-    <w:lsdException w:name="Revision" w:semiHidden="1"/>
-    <w:lsdException w:name="List Paragraph" w:uiPriority="34" w:qFormat="1"/>
-    <w:lsdException w:name="Quote" w:uiPriority="29" w:qFormat="1"/>
-    <w:lsdException w:name="Intense Quote" w:uiPriority="30" w:qFormat="1"/>
-    <w:lsdException w:name="Medium List 2 Accent 1" w:uiPriority="66"/>
-    <w:lsdException w:name="Medium Grid 1 Accent 1" w:uiPriority="67"/>
-    <w:lsdException w:name="Medium Grid 2 Accent 1" w:uiPriority="68"/>
-    <w:lsdException w:name="Medium Grid 3 Accent 1" w:uiPriority="69"/>
-    <w:lsdException w:name="Dark List Accent 1" w:uiPriority="70"/>
-    <w:lsdException w:name="Colorful Shading Accent 1" w:uiPriority="71"/>
-    <w:lsdException w:name="Colorful List Accent 1" w:uiPriority="72"/>
-    <w:lsdException w:name="Colorful Grid Accent 1" w:uiPriority="73"/>
-    <w:lsdException w:name="Light Shading Accent 2" w:uiPriority="60"/>
-    <w:lsdException w:name="Light List Accent 2" w:uiPriority="61"/>
-    <w:lsdException w:name="Light Grid Accent 2" w:uiPriority="62"/>
-    <w:lsdException w:name="Medium Shading 1 Accent 2" w:uiPriority="63"/>
-    <w:lsdException w:name="Medium Shading 2 Accent 2" w:uiPriority="64"/>
-    <w:lsdException w:name="Medium List 1 Accent 2" w:uiPriority="65"/>
-    <w:lsdException w:name="Medium List 2 Accent 2" w:uiPriority="66"/>
-    <w:lsdException w:name="Medium Grid 1 Accent 2" w:uiPriority="67"/>
-    <w:lsdException w:name="Medium Grid 2 Accent 2" w:uiPriority="68"/>
-    <w:lsdException w:name="Medium Grid 3 Accent 2" w:uiPriority="69"/>
-    <w:lsdException w:name="Dark List Accent 2" w:uiPriority="70"/>
-    <w:lsdException w:name="Colorful Shading Accent 2" w:uiPriority="71"/>
-    <w:lsdException w:name="Colorful List Accent 2" w:uiPriority="72"/>
-    <w:lsdException w:name="Colorful Grid Accent 2" w:uiPriority="73"/>
-    <w:lsdException w:name="Light Shading Accent 3" w:uiPriority="60"/>
-    <w:lsdException w:name="Light List Accent 3" w:uiPriority="61"/>
-    <w:lsdException w:name="Light Grid Accent 3" w:uiPriority="62"/>
-    <w:lsdException w:name="Medium Shading 1 Accent 3" w:uiPriority="63"/>
-    <w:lsdException w:name="Medium Shading 2 Accent 3" w:uiPriority="64"/>
-    <w:lsdException w:name="Medium List 1 Accent 3" w:uiPriority="65"/>
-    <w:lsdException w:name="Medium List 2 Accent 3" w:uiPriority="66"/>
-    <w:lsdException w:name="Medium Grid 1 Accent 3" w:uiPriority="67"/>
-    <w:lsdException w:name="Medium Grid 2 Accent 3" w:uiPriority="68"/>
-    <w:lsdException w:name="Medium Grid 3 Accent 3" w:uiPriority="69"/>
-    <w:lsdException w:name="Dark List Accent 3" w:uiPriority="70"/>
-    <w:lsdException w:name="Colorful Shading Accent 3" w:uiPriority="71"/>
-    <w:lsdException w:name="Colorful List Accent 3" w:uiPriority="72"/>
-    <w:lsdException w:name="Colorful Grid Accent 3" w:uiPriority="73"/>
-    <w:lsdException w:name="Light Shading Accent 4" w:uiPriority="60"/>
-    <w:lsdException w:name="Light List Accent 4" w:uiPriority="61"/>
-    <w:lsdException w:name="Light Grid Accent 4" w:uiPriority="62"/>
-    <w:lsdException w:name="Medium Shading 1 Accent 4" w:uiPriority="63"/>
-    <w:lsdException w:name="Medium Shading 2 Accent 4" w:uiPriority="64"/>
-    <w:lsdException w:name="Medium List 1 Accent 4" w:uiPriority="65"/>
-    <w:lsdException w:name="Medium List 2 Accent 4" w:uiPriority="66"/>
-    <w:lsdException w:name="Medium Grid 1 Accent 4" w:uiPriority="67"/>
-    <w:lsdException w:name="Medium Grid 2 Accent 4" w:uiPriority="68"/>
-    <w:lsdException w:name="Medium Grid 3 Accent 4" w:uiPriority="69"/>
-    <w:lsdException w:name="Dark List Accent 4" w:uiPriority="70"/>
-    <w:lsdException w:name="Colorful Shading Accent 4" w:uiPriority="71"/>
-    <w:lsdException w:name="Colorful List Accent 4" w:uiPriority="72"/>
-    <w:lsdException w:name="Colorful Grid Accent 4" w:uiPriority="73"/>
-    <w:lsdException w:name="Light Shading Accent 5" w:uiPriority="60"/>
-    <w:lsdException w:name="Light List Accent 5" w:uiPriority="61"/>
-    <w:lsdException w:name="Light Grid Accent 5" w:uiPriority="62"/>
-    <w:lsdException w:name="Medium Shading 1 Accent 5" w:uiPriority="63"/>
-    <w:lsdException w:name="Medium Shading 2 Accent 5" w:uiPriority="64"/>
-    <w:lsdException w:name="Medium List 1 Accent 5" w:uiPriority="65"/>
-    <w:lsdException w:name="Medium List 2 Accent 5" w:uiPriority="66"/>
-    <w:lsdException w:name="Medium Grid 1 Accent 5" w:uiPriority="67"/>
-    <w:lsdException w:name="Medium Grid 2 Accent 5" w:uiPriority="68"/>
-    <w:lsdException w:name="Medium Grid 3 Accent 5" w:uiPriority="69"/>
-    <w:lsdException w:name="Dark List Accent 5" w:uiPriority="70"/>
-    <w:lsdException w:name="Colorful Shading Accent 5" w:uiPriority="71"/>
-    <w:lsdException w:name="Colorful List Accent 5" w:uiPriority="72"/>
-    <w:lsdException w:name="Colorful Grid Accent 5" w:uiPriority="73"/>
-    <w:lsdException w:name="Light Shading Accent 6" w:uiPriority="60"/>
-    <w:lsdException w:name="Light List Accent 6" w:uiPriority="61"/>
-    <w:lsdException w:name="Light Grid Accent 6" w:uiPriority="62"/>
-    <w:lsdException w:name="Medium Shading 1 Accent 6" w:uiPriority="63"/>
-    <w:lsdException w:name="Medium Shading 2 Accent 6" w:uiPriority="64"/>
-    <w:lsdException w:name="Medium List 1 Accent 6" w:uiPriority="65"/>
-    <w:lsdException w:name="Medium List 2 Accent 6" w:uiPriority="66"/>
-    <w:lsdException w:name="Medium Grid 1 Accent 6" w:uiPriority="67"/>
-    <w:lsdException w:name="Medium Grid 2 Accent 6" w:uiPriority="68"/>
-    <w:lsdException w:name="Medium Grid 3 Accent 6" w:uiPriority="69"/>
-    <w:lsdException w:name="Dark List Accent 6" w:uiPriority="70"/>
-    <w:lsdException w:name="Colorful Shading Accent 6" w:uiPriority="71"/>
-    <w:lsdException w:name="Colorful List Accent 6" w:uiPriority="72"/>
-    <w:lsdException w:name="Colorful Grid Accent 6" w:uiPriority="73"/>
-    <w:lsdException w:name="Subtle Emphasis" w:uiPriority="19" w:qFormat="1"/>
-    <w:lsdException w:name="Intense Emphasis" w:uiPriority="21" w:qFormat="1"/>
-    <w:lsdException w:name="Subtle Reference" w:uiPriority="31" w:qFormat="1"/>
-    <w:lsdException w:name="Intense Reference" w:uiPriority="32" w:qFormat="1"/>
-    <w:lsdException w:name="Book Title" w:uiPriority="33" w:qFormat="1"/>
-    <w:lsdException w:name="Bibliography" w:semiHidden="1" w:uiPriority="37" w:unhideWhenUsed="1"/>
-    <w:lsdException w:name="TOC Heading" w:semiHidden="1" w:uiPriority="39" w:unhideWhenUsed="1" w:qFormat="1"/>
-    <w:lsdException w:name="Plain Table 1" w:uiPriority="41"/>
-    <w:lsdException w:name="Plain Table 2" w:uiPriority="42"/>
-    <w:lsdException w:name="Plain Table 3" w:uiPriority="43"/>
-    <w:lsdException w:name="Plain Table 4" w:uiPriority="44"/>
-    <w:lsdException w:name="Plain Table 5" w:uiPriority="45"/>
-    <w:lsdException w:name="Grid Table Light" w:uiPriority="40"/>
-    <w:lsdException w:name="Grid Table 1 Light" w:uiPriority="46"/>
-    <w:lsdException w:name="Grid Table 2" w:uiPriority="47"/>
-    <w:lsdException w:name="Grid Table 3" w:uiPriority="48"/>
-    <w:lsdException w:name="Grid Table 4" w:uiPriority="49"/>
-    <w:lsdException w:name="Grid Table 5 Dark" w:uiPriority="50"/>
-    <w:lsdException w:name="Grid Table 6 Colorful" w:uiPriority="51"/>
-    <w:lsdException w:name="Grid Table 7 Colorful" w:uiPriority="52"/>
-    <w:lsdException w:name="Grid Table 1 Light Accent 1" w:uiPriority="46"/>
-    <w:lsdException w:name="Grid Table 2 Accent 1" w:uiPriority="47"/>
-    <w:lsdException w:name="Grid Table 3 Accent 1" w:uiPriority="48"/>
-    <w:lsdException w:name="Grid Table 4 Accent 1" w:uiPriority="49"/>
-    <w:lsdException w:name="Grid Table 5 Dark Accent 1" w:uiPriority="50"/>
-    <w:lsdException w:name="Grid Table 6 Colorful Accent 1" w:uiPriority="51"/>
-    <w:lsdException w:name="Grid Table 7 Colorful Accent 1" w:uiPriority="52"/>
-    <w:lsdException w:name="Grid Table 1 Light Accent 2" w:uiPriority="46"/>
-    <w:lsdException w:name="Grid Table 2 Accent 2" w:uiPriority="47"/>
-    <w:lsdException w:name="Grid Table 3 Accent 2" w:uiPriority="48"/>
-    <w:lsdException w:name="Grid Table 4 Accent 2" w:uiPriority="49"/>
-    <w:lsdException w:name="Grid Table 5 Dark Accent 2" w:uiPriority="50"/>
-    <w:lsdException w:name="Grid Table 6 Colorful Accent 2" w:uiPriority="51"/>
-    <w:lsdException w:name="Grid Table 7 Colorful Accent 2" w:uiPriority="52"/>
-    <w:lsdException w:name="Grid Table 1 Light Accent 3" w:uiPriority="46"/>
-    <w:lsdException w:name="Grid Table 2 Accent 3" w:uiPriority="47"/>
-    <w:lsdException w:name="Grid Table 3 Accent 3" w:uiPriority="48"/>
-    <w:lsdException w:name="Grid Table 4 Accent 3" w:uiPriority="49"/>
-    <w:lsdException w:name="Grid Table 5 Dark Accent 3" w:uiPriority="50"/>
-    <w:lsdException w:name="Grid Table 6 Colorful Accent 3" w:uiPriority="51"/>
-    <w:lsdException w:name="Grid Table 7 Colorful Accent 3" w:uiPriority="52"/>
-    <w:lsdException w:name="Grid Table 1 Light Accent 4" w:uiPriority="46"/>
-    <w:lsdException w:name="Grid Table 2 Accent 4" w:uiPriority="47"/>
-    <w:lsdException w:name="Grid Table 3 Accent 4" w:uiPriority="48"/>
-    <w:lsdException w:name="Grid Table 4 Accent 4" w:uiPriority="49"/>
-    <w:lsdException w:name="Grid Table 5 Dark Accent 4" w:uiPriority="50"/>
-    <w:lsdException w:name="Grid Table 6 Colorful Accent 4" w:uiPriority="51"/>
-    <w:lsdException w:name="Grid Table 7 Colorful Accent 4" w:uiPriority="52"/>
-    <w:lsdException w:name="Grid Table 1 Light Accent 5" w:uiPriority="46"/>
-    <w:lsdException w:name="Grid Table 2 Accent 5" w:uiPriority="47"/>
-    <w:lsdException w:name="Grid Table 3 Accent 5" w:uiPriority="48"/>
-    <w:lsdException w:name="Grid Table 4 Accent 5" w:uiPriority="49"/>
-    <w:lsdException w:name="Grid Table 5 Dark Accent 5" w:uiPriority="50"/>
-    <w:lsdException w:name="Grid Table 6 Colorful Accent 5" w:uiPriority="51"/>
-    <w:lsdException w:name="Grid Table 7 Colorful Accent 5" w:uiPriority="52"/>
-    <w:lsdException w:name="Grid Table 1 Light Accent 6" w:uiPriority="46"/>
-    <w:lsdException w:name="Grid Table 2 Accent 6" w:uiPriority="47"/>
-    <w:lsdException w:name="Grid Table 3 Accent 6" w:uiPriority="48"/>
-    <w:lsdException w:name="Grid Table 4 Accent 6" w:uiPriority="49"/>
-    <w:lsdException w:name="Grid Table 5 Dark Accent 6" w:uiPriority="50"/>
-    <w:lsdException w:name="Grid Table 6 Colorful Accent 6" w:uiPriority="51"/>
-    <w:lsdException w:name="Grid Table 7 Colorful Accent 6" w:uiPriority="52"/>
-    <w:lsdException w:name="List Table 1 Light" w:uiPriority="46"/>
-    <w:lsdException w:name="List Table 2" w:uiPriority="47"/>
-    <w:lsdException w:name="List Table 3" w:uiPriority="48"/>
-    <w:lsdException w:name="List Table 4" w:uiPriority="49"/>
-    <w:lsdException w:name="List Table 5 Dark" w:uiPriority="50"/>
-    <w:lsdException w:name="List Table 6 Colorful" w:uiPriority="51"/>
-    <w:lsdException w:name="List Table 7 Colorful" w:uiPriority="52"/>
-    <w:lsdException w:name="List Table 1 Light Accent 1" w:uiPriority="46"/>
-    <w:lsdException w:name="List Table 2 Accent 1" w:uiPriority="47"/>
-    <w:lsdException w:name="List Table 3 Accent 1" w:uiPriority="48"/>
-    <w:lsdException w:name="List Table 4 Accent 1" w:uiPriority="49"/>
-    <w:lsdException w:name="List Table 5 Dark Accent 1" w:uiPriority="50"/>
-    <w:lsdException w:name="List Table 6 Colorful Accent 1" w:uiPriority="51"/>
-    <w:lsdException w:name="List Table 7 Colorful Accent 1" w:uiPriority="52"/>
-    <w:lsdException w:name="List Table 1 Light Accent 2" w:uiPriority="46"/>
-    <w:lsdException w:name="List Table 2 Accent 2" w:uiPriority="47"/>
-    <w:lsdException w:name="List Table 3 Accent 2" w:uiPriority="48"/>
-    <w:lsdException w:name="List Table 4 Accent 2" w:uiPriority="49"/>
-    <w:lsdException w:name="List Table 5 Dark Accent 2" w:uiPriority="50"/>
-    <w:lsdException w:name="List Table 6 Colorful Accent 2" w:uiPriority="51"/>
-    <w:lsdException w:name="List Table 7 Colorful Accent 2" w:uiPriority="52"/>
-    <w:lsdException w:name="List Table 1 Light Accent 3" w:uiPriority="46"/>
-    <w:lsdException w:name="List Table 2 Accent 3" w:uiPriority="47"/>
-    <w:lsdException w:name="List Table 3 Accent 3" w:uiPriority="48"/>
-    <w:lsdException w:name="List Table 4 Accent 3" w:uiPriority="49"/>
-    <w:lsdException w:name="List Table 5 Dark Accent 3" w:uiPriority="50"/>
-    <w:lsdException w:name="List Table 6 Colorful Accent 3" w:uiPriority="51"/>
-    <w:lsdException w:name="List Table 7 Colorful Accent 3" w:uiPriority="52"/>
-    <w:lsdException w:name="List Table 1 Light Accent 4" w:uiPriority="46"/>
-    <w:lsdException w:name="List Table 2 Accent 4" w:uiPriority="47"/>
-    <w:lsdException w:name="List Table 3 Accent 4" w:uiPriority="48"/>
-    <w:lsdException w:name="List Table 4 Accent 4" w:uiPriority="49"/>
-    <w:lsdException w:name="List Table 5 Dark Accent 4" w:uiPriority="50"/>
-    <w:lsdException w:name="List Table 6 Colorful Accent 4" w:uiPriority="51"/>
-    <w:lsdException w:name="List Table 7 Colorful Accent 4" w:uiPriority="52"/>
-    <w:lsdException w:name="List Table 1 Light Accent 5" w:uiPriority="46"/>
-    <w:lsdException w:name="List Table 2 Accent 5" w:uiPriority="47"/>
-    <w:lsdException w:name="List Table 3 Accent 5" w:uiPriority="48"/>
-    <w:lsdException w:name="List Table 4 Accent 5" w:uiPriority="49"/>
-    <w:lsdException w:name="List Table 5 Dark Accent 5" w:uiPriority="50"/>
-    <w:lsdException w:name="List Table 6 Colorful Accent 5" w:uiPriority="51"/>
-    <w:lsdException w:name="List Table 7 Colorful Accent 5" w:uiPriority="52"/>
-    <w:lsdException w:name="List Table 1 Light Accent 6" w:uiPriority="46"/>
-    <w:lsdException w:name="List Table 2 Accent 6" w:uiPriority="47"/>
-    <w:lsdException w:name="List Table 3 Accent 6" w:uiPriority="48"/>
-    <w:lsdException w:name="List Table 4 Accent 6" w:uiPriority="49"/>
-    <w:lsdException w:name="List Table 5 Dark Accent 6" w:uiPriority="50"/>
-    <w:lsdException w:name="List Table 6 Colorful Accent 6" w:uiPriority="51"/>
-    <w:lsdException w:name="List Table 7 Colorful Accent 6" w:uiPriority="52"/>
-    <w:lsdException w:name="Mention" w:semiHidden="1" w:unhideWhenUsed="1"/>
-    <w:lsdException w:name="Smart Hyperlink" w:semiHidden="1" w:unhideWhenUsed="1"/>
-    <w:lsdException w:name="Hashtag" w:semiHidden="1" w:unhideWhenUsed="1"/>
-    <w:lsdException w:name="Unresolved Mention" w:semiHidden="1" w:unhideWhenUsed="1"/>
+  <w:latentStyles w:defLockedState="0" w:defUIPriority="99" w:defSemiHidden="1" w:defUnhideWhenUsed="1" w:defQFormat="0" w:count="267">
+    <w:lsdException w:name="Normal" w:semiHidden="0" w:uiPriority="0" w:unhideWhenUsed="0" w:qFormat="1"/>
+    <w:lsdException w:name="heading 1" w:semiHidden="0" w:uiPriority="9" w:unhideWhenUsed="0" w:qFormat="1"/>
+    <w:lsdException w:name="heading 2" w:uiPriority="9" w:qFormat="1"/>
+    <w:lsdException w:name="heading 3" w:uiPriority="9" w:qFormat="1"/>
+    <w:lsdException w:name="heading 4" w:uiPriority="9" w:qFormat="1"/>
+    <w:lsdException w:name="heading 5" w:uiPriority="9" w:qFormat="1"/>
+    <w:lsdException w:name="heading 6" w:uiPriority="9" w:qFormat="1"/>
+    <w:lsdException w:name="heading 7" w:uiPriority="9" w:qFormat="1"/>
+    <w:lsdException w:name="heading 8" w:uiPriority="9" w:qFormat="1"/>
+    <w:lsdException w:name="heading 9" w:uiPriority="9" w:qFormat="1"/>
+    <w:lsdException w:name="toc 1" w:uiPriority="39"/>
+    <w:lsdException w:name="toc 2" w:uiPriority="39"/>
+    <w:lsdException w:name="toc 3" w:uiPriority="39"/>
+    <w:lsdException w:name="toc 4" w:uiPriority="39"/>
+    <w:lsdException w:name="toc 5" w:uiPriority="39"/>
+    <w:lsdException w:name="toc 6" w:uiPriority="39"/>
+    <w:lsdException w:name="toc 7" w:uiPriority="39"/>
+    <w:lsdException w:name="toc 8" w:uiPriority="39"/>
+    <w:lsdException w:name="toc 9" w:uiPriority="39"/>
+    <w:lsdException w:name="caption" w:uiPriority="35" w:qFormat="1"/>
+    <w:lsdException w:name="Title" w:semiHidden="0" w:uiPriority="10" w:unhideWhenUsed="0" w:qFormat="1"/>
+    <w:lsdException w:name="Default Paragraph Font" w:uiPriority="1"/>
+    <w:lsdException w:name="Subtitle" w:semiHidden="0" w:uiPriority="11" w:unhideWhenUsed="0" w:qFormat="1"/>
+    <w:lsdException w:name="Strong" w:semiHidden="0" w:uiPriority="22" w:unhideWhenUsed="0" w:qFormat="1"/>
+    <w:lsdException w:name="Emphasis" w:semiHidden="0" w:uiPriority="20" w:unhideWhenUsed="0" w:qFormat="1"/>
+    <w:lsdException w:name="Table Grid" w:semiHidden="0" w:uiPriority="59" w:unhideWhenUsed="0"/>
+    <w:lsdException w:name="Placeholder Text" w:unhideWhenUsed="0"/>
+    <w:lsdException w:name="No Spacing" w:semiHidden="0" w:uiPriority="1" w:unhideWhenUsed="0" w:qFormat="1"/>
+    <w:lsdException w:name="Light Shading" w:semiHidden="0" w:uiPriority="60" w:unhideWhenUsed="0"/>
+    <w:lsdException w:name="Light List" w:semiHidden="0" w:uiPriority="61" w:unhideWhenUsed="0"/>
+    <w:lsdException w:name="Light Grid" w:semiHidden="0" w:uiPriority="62" w:unhideWhenUsed="0"/>
+    <w:lsdException w:name="Medium Shading 1" w:semiHidden="0" w:uiPriority="63" w:unhideWhenUsed="0"/>
+    <w:lsdException w:name="Medium Shading 2" w:semiHidden="0" w:uiPriority="64" w:unhideWhenUsed="0"/>
+    <w:lsdException w:name="Medium List 1" w:semiHidden="0" w:uiPriority="65" w:unhideWhenUsed="0"/>
+    <w:lsdException w:name="Medium List 2" w:semiHidden="0" w:uiPriority="66" w:unhideWhenUsed="0"/>
+    <w:lsdException w:name="Medium Grid 1" w:semiHidden="0" w:uiPriority="67" w:unhideWhenUsed="0"/>
+    <w:lsdException w:name="Medium Grid 2" w:semiHidden="0" w:uiPriority="68" w:unhideWhenUsed="0"/>
+    <w:lsdException w:name="Medium Grid 3" w:semiHidden="0" w:uiPriority="69" w:unhideWhenUsed="0"/>
+    <w:lsdException w:name="Dark List" w:semiHidden="0" w:uiPriority="70" w:unhideWhenUsed="0"/>
+    <w:lsdException w:name="Colorful Shading" w:semiHidden="0" w:uiPriority="71" w:unhideWhenUsed="0"/>
+    <w:lsdException w:name="Colorful List" w:semiHidden="0" w:uiPriority="72" w:unhideWhenUsed="0"/>
+    <w:lsdException w:name="Colorful Grid" w:semiHidden="0" w:uiPriority="73" w:unhideWhenUsed="0"/>
+    <w:lsdException w:name="Light Shading Accent 1" w:semiHidden="0" w:uiPriority="60" w:unhideWhenUsed="0"/>
+    <w:lsdException w:name="Light List Accent 1" w:semiHidden="0" w:uiPriority="61" w:unhideWhenUsed="0"/>
+    <w:lsdException w:name="Light Grid Accent 1" w:semiHidden="0" w:uiPriority="62" w:unhideWhenUsed="0"/>
+    <w:lsdException w:name="Medium Shading 1 Accent 1" w:semiHidden="0" w:uiPriority="63" w:unhideWhenUsed="0"/>
+    <w:lsdException w:name="Medium Shading 2 Accent 1" w:semiHidden="0" w:uiPriority="64" w:unhideWhenUsed="0"/>
+    <w:lsdException w:name="Medium List 1 Accent 1" w:semiHidden="0" w:uiPriority="65" w:unhideWhenUsed="0"/>
+    <w:lsdException w:name="Revision" w:unhideWhenUsed="0"/>
+    <w:lsdException w:name="List Paragraph" w:semiHidden="0" w:uiPriority="34" w:unhideWhenUsed="0" w:qFormat="1"/>
+    <w:lsdException w:name="Quote" w:semiHidden="0" w:uiPriority="29" w:unhideWhenUsed="0" w:qFormat="1"/>
+    <w:lsdException w:name="Intense Quote" w:semiHidden="0" w:uiPriority="30" w:unhideWhenUsed="0" w:qFormat="1"/>
+    <w:lsdException w:name="Medium List 2 Accent 1" w:semiHidden="0" w:uiPriority="66" w:unhideWhenUsed="0"/>
+    <w:lsdException w:name="Medium Grid 1 Accent 1" w:semiHidden="0" w:uiPriority="67" w:unhideWhenUsed="0"/>
+    <w:lsdException w:name="Medium Grid 2 Accent 1" w:semiHidden="0" w:uiPriority="68" w:unhideWhenUsed="0"/>
+    <w:lsdException w:name="Medium Grid 3 Accent 1" w:semiHidden="0" w:uiPriority="69" w:unhideWhenUsed="0"/>
+    <w:lsdException w:name="Dark List Accent 1" w:semiHidden="0" w:uiPriority="70" w:unhideWhenUsed="0"/>
+    <w:lsdException w:name="Colorful Shading Accent 1" w:semiHidden="0" w:uiPriority="71" w:unhideWhenUsed="0"/>
+    <w:lsdException w:name="Colorful List Accent 1" w:semiHidden="0" w:uiPriority="72" w:unhideWhenUsed="0"/>
+    <w:lsdException w:name="Colorful Grid Accent 1" w:semiHidden="0" w:uiPriority="73" w:unhideWhenUsed="0"/>
+    <w:lsdException w:name="Light Shading Accent 2" w:semiHidden="0" w:uiPriority="60" w:unhideWhenUsed="0"/>
+    <w:lsdException w:name="Light List Accent 2" w:semiHidden="0" w:uiPriority="61" w:unhideWhenUsed="0"/>
+    <w:lsdException w:name="Light Grid Accent 2" w:semiHidden="0" w:uiPriority="62" w:unhideWhenUsed="0"/>
+    <w:lsdException w:name="Medium Shading 1 Accent 2" w:semiHidden="0" w:uiPriority="63" w:unhideWhenUsed="0"/>
+    <w:lsdException w:name="Medium Shading 2 Accent 2" w:semiHidden="0" w:uiPriority="64" w:unhideWhenUsed="0"/>
+    <w:lsdException w:name="Medium List 1 Accent 2" w:semiHidden="0" w:uiPriority="65" w:unhideWhenUsed="0"/>
+    <w:lsdException w:name="Medium List 2 Accent 2" w:semiHidden="0" w:uiPriority="66" w:unhideWhenUsed="0"/>
+    <w:lsdException w:name="Medium Grid 1 Accent 2" w:semiHidden="0" w:uiPriority="67" w:unhideWhenUsed="0"/>
+    <w:lsdException w:name="Medium Grid 2 Accent 2" w:semiHidden="0" w:uiPriority="68" w:unhideWhenUsed="0"/>
+    <w:lsdException w:name="Medium Grid 3 Accent 2" w:semiHidden="0" w:uiPriority="69" w:unhideWhenUsed="0"/>
+    <w:lsdException w:name="Dark List Accent 2" w:semiHidden="0" w:uiPriority="70" w:unhideWhenUsed="0"/>
+    <w:lsdException w:name="Colorful Shading Accent 2" w:semiHidden="0" w:uiPriority="71" w:unhideWhenUsed="0"/>
+    <w:lsdException w:name="Colorful List Accent 2" w:semiHidden="0" w:uiPriority="72" w:unhideWhenUsed="0"/>
+    <w:lsdException w:name="Colorful Grid Accent 2" w:semiHidden="0" w:uiPriority="73" w:unhideWhenUsed="0"/>
+    <w:lsdException w:name="Light Shading Accent 3" w:semiHidden="0" w:uiPriority="60" w:unhideWhenUsed="0"/>
+    <w:lsdException w:name="Light List Accent 3" w:semiHidden="0" w:uiPriority="61" w:unhideWhenUsed="0"/>
+    <w:lsdException w:name="Light Grid Accent 3" w:semiHidden="0" w:uiPriority="62" w:unhideWhenUsed="0"/>
+    <w:lsdException w:name="Medium Shading 1 Accent 3" w:semiHidden="0" w:uiPriority="63" w:unhideWhenUsed="0"/>
+    <w:lsdException w:name="Medium Shading 2 Accent 3" w:semiHidden="0" w:uiPriority="64" w:unhideWhenUsed="0"/>
+    <w:lsdException w:name="Medium List 1 Accent 3" w:semiHidden="0" w:uiPriority="65" w:unhideWhenUsed="0"/>
+    <w:lsdException w:name="Medium List 2 Accent 3" w:semiHidden="0" w:uiPriority="66" w:unhideWhenUsed="0"/>
+    <w:lsdException w:name="Medium Grid 1 Accent 3" w:semiHidden="0" w:uiPriority="67" w:unhideWhenUsed="0"/>
+    <w:lsdException w:name="Medium Grid 2 Accent 3" w:semiHidden="0" w:uiPriority="68" w:unhideWhenUsed="0"/>
+    <w:lsdException w:name="Medium Grid 3 Accent 3" w:semiHidden="0" w:uiPriority="69" w:unhideWhenUsed="0"/>
+    <w:lsdException w:name="Dark List Accent 3" w:semiHidden="0" w:uiPriority="70" w:unhideWhenUsed="0"/>
+    <w:lsdException w:name="Colorful Shading Accent 3" w:semiHidden="0" w:uiPriority="71" w:unhideWhenUsed="0"/>
+    <w:lsdException w:name="Colorful List Accent 3" w:semiHidden="0" w:uiPriority="72" w:unhideWhenUsed="0"/>
+    <w:lsdException w:name="Colorful Grid Accent 3" w:semiHidden="0" w:uiPriority="73" w:unhideWhenUsed="0"/>
+    <w:lsdException w:name="Light Shading Accent 4" w:semiHidden="0" w:uiPriority="60" w:unhideWhenUsed="0"/>
+    <w:lsdException w:name="Light List Accent 4" w:semiHidden="0" w:uiPriority="61" w:unhideWhenUsed="0"/>
+    <w:lsdException w:name="Light Grid Accent 4" w:semiHidden="0" w:uiPriority="62" w:unhideWhenUsed="0"/>
+    <w:lsdException w:name="Medium Shading 1 Accent 4" w:semiHidden="0" w:uiPriority="63" w:unhideWhenUsed="0"/>
+    <w:lsdException w:name="Medium Shading 2 Accent 4" w:semiHidden="0" w:uiPriority="64" w:unhideWhenUsed="0"/>
+    <w:lsdException w:name="Medium List 1 Accent 4" w:semiHidden="0" w:uiPriority="65" w:unhideWhenUsed="0"/>
+    <w:lsdException w:name="Medium List 2 Accent 4" w:semiHidden="0" w:uiPriority="66" w:unhideWhenUsed="0"/>
+    <w:lsdException w:name="Medium Grid 1 Accent 4" w:semiHidden="0" w:uiPriority="67" w:unhideWhenUsed="0"/>
+    <w:lsdException w:name="Medium Grid 2 Accent 4" w:semiHidden="0" w:uiPriority="68" w:unhideWhenUsed="0"/>
+    <w:lsdException w:name="Medium Grid 3 Accent 4" w:semiHidden="0" w:uiPriority="69" w:unhideWhenUsed="0"/>
+    <w:lsdException w:name="Dark List Accent 4" w:semiHidden="0" w:uiPriority="70" w:unhideWhenUsed="0"/>
+    <w:lsdException w:name="Colorful Shading Accent 4" w:semiHidden="0" w:uiPriority="71" w:unhideWhenUsed="0"/>
+    <w:lsdException w:name="Colorful List Accent 4" w:semiHidden="0" w:uiPriority="72" w:unhideWhenUsed="0"/>
+    <w:lsdException w:name="Colorful Grid Accent 4" w:semiHidden="0" w:uiPriority="73" w:unhideWhenUsed="0"/>
+    <w:lsdException w:name="Light Shading Accent 5" w:semiHidden="0" w:uiPriority="60" w:unhideWhenUsed="0"/>
+    <w:lsdException w:name="Light List Accent 5" w:semiHidden="0" w:uiPriority="61" w:unhideWhenUsed="0"/>
+    <w:lsdException w:name="Light Grid Accent 5" w:semiHidden="0" w:uiPriority="62" w:unhideWhenUsed="0"/>
+    <w:lsdException w:name="Medium Shading 1 Accent 5" w:semiHidden="0" w:uiPriority="63" w:unhideWhenUsed="0"/>
+    <w:lsdException w:name="Medium Shading 2 Accent 5" w:semiHidden="0" w:uiPriority="64" w:unhideWhenUsed="0"/>
+    <w:lsdException w:name="Medium List 1 Accent 5" w:semiHidden="0" w:uiPriority="65" w:unhideWhenUsed="0"/>
+    <w:lsdException w:name="Medium List 2 Accent 5" w:semiHidden="0" w:uiPriority="66" w:unhideWhenUsed="0"/>
+    <w:lsdException w:name="Medium Grid 1 Accent 5" w:semiHidden="0" w:uiPriority="67" w:unhideWhenUsed="0"/>
+    <w:lsdException w:name="Medium Grid 2 Accent 5" w:semiHidden="0" w:uiPriority="68" w:unhideWhenUsed="0"/>
+    <w:lsdException w:name="Medium Grid 3 Accent 5" w:semiHidden="0" w:uiPriority="69" w:unhideWhenUsed="0"/>
+    <w:lsdException w:name="Dark List Accent 5" w:semiHidden="0" w:uiPriority="70" w:unhideWhenUsed="0"/>
+    <w:lsdException w:name="Colorful Shading Accent 5" w:semiHidden="0" w:uiPriority="71" w:unhideWhenUsed="0"/>
+    <w:lsdException w:name="Colorful List Accent 5" w:semiHidden="0" w:uiPriority="72" w:unhideWhenUsed="0"/>
+    <w:lsdException w:name="Colorful Grid Accent 5" w:semiHidden="0" w:uiPriority="73" w:unhideWhenUsed="0"/>
+    <w:lsdException w:name="Light Shading Accent 6" w:semiHidden="0" w:uiPriority="60" w:unhideWhenUsed="0"/>
+    <w:lsdException w:name="Light List Accent 6" w:semiHidden="0" w:uiPriority="61" w:unhideWhenUsed="0"/>
+    <w:lsdException w:name="Light Grid Accent 6" w:semiHidden="0" w:uiPriority="62" w:unhideWhenUsed="0"/>
+    <w:lsdException w:name="Medium Shading 1 Accent 6" w:semiHidden="0" w:uiPriority="63" w:unhideWhenUsed="0"/>
+    <w:lsdException w:name="Medium Shading 2 Accent 6" w:semiHidden="0" w:uiPriority="64" w:unhideWhenUsed="0"/>
+    <w:lsdException w:name="Medium List 1 Accent 6" w:semiHidden="0" w:uiPriority="65" w:unhideWhenUsed="0"/>
+    <w:lsdException w:name="Medium List 2 Accent 6" w:semiHidden="0" w:uiPriority="66" w:unhideWhenUsed="0"/>
+    <w:lsdException w:name="Medium Grid 1 Accent 6" w:semiHidden="0" w:uiPriority="67" w:unhideWhenUsed="0"/>
+    <w:lsdException w:name="Medium Grid 2 Accent 6" w:semiHidden="0" w:uiPriority="68" w:unhideWhenUsed="0"/>
+    <w:lsdException w:name="Medium Grid 3 Accent 6" w:semiHidden="0" w:uiPriority="69" w:unhideWhenUsed="0"/>
+    <w:lsdException w:name="Dark List Accent 6" w:semiHidden="0" w:uiPriority="70" w:unhideWhenUsed="0"/>
+    <w:lsdException w:name="Colorful Shading Accent 6" w:semiHidden="0" w:uiPriority="71" w:unhideWhenUsed="0"/>
+    <w:lsdException w:name="Colorful List Accent 6" w:semiHidden="0" w:uiPriority="72" w:unhideWhenUsed="0"/>
+    <w:lsdException w:name="Colorful Grid Accent 6" w:semiHidden="0" w:uiPriority="73" w:unhideWhenUsed="0"/>
+    <w:lsdException w:name="Subtle Emphasis" w:semiHidden="0" w:uiPriority="19" w:unhideWhenUsed="0" w:qFormat="1"/>
+    <w:lsdException w:name="Intense Emphasis" w:semiHidden="0" w:uiPriority="21" w:unhideWhenUsed="0" w:qFormat="1"/>
+    <w:lsdException w:name="Subtle Reference" w:semiHidden="0" w:uiPriority="31" w:unhideWhenUsed="0" w:qFormat="1"/>
+    <w:lsdException w:name="Intense Reference" w:semiHidden="0" w:uiPriority="32" w:unhideWhenUsed="0" w:qFormat="1"/>
+    <w:lsdException w:name="Book Title" w:semiHidden="0" w:uiPriority="33" w:unhideWhenUsed="0" w:qFormat="1"/>
+    <w:lsdException w:name="Bibliography" w:uiPriority="37"/>
+    <w:lsdException w:name="TOC Heading" w:uiPriority="39" w:qFormat="1"/>
   </w:latentStyles>
-  <w:style w:type="paragraph" w:default="1" w:styleId="Standaard">
+  <w:style w:type="paragraph" w:default="1" w:styleId="Normal">
     <w:name w:val="Normal"/>
     <w:qFormat/>
     <w:rsid w:val="00DE73A8"/>
@@ -1081,11 +505,11 @@
       <w:sz w:val="20"/>
     </w:rPr>
   </w:style>
-  <w:style w:type="paragraph" w:styleId="Kop1">
+  <w:style w:type="paragraph" w:styleId="Heading1">
     <w:name w:val="heading 1"/>
-    <w:basedOn w:val="Standaard"/>
-    <w:next w:val="Standaard"/>
-    <w:link w:val="Kop1Char"/>
+    <w:basedOn w:val="Normal"/>
+    <w:next w:val="Normal"/>
+    <w:link w:val="Heading1Char"/>
     <w:uiPriority w:val="9"/>
     <w:qFormat/>
     <w:rsid w:val="00DE73A8"/>
@@ -1108,11 +532,11 @@
       <w:szCs w:val="28"/>
     </w:rPr>
   </w:style>
-  <w:style w:type="paragraph" w:styleId="Kop2">
+  <w:style w:type="paragraph" w:styleId="Heading2">
     <w:name w:val="heading 2"/>
-    <w:basedOn w:val="Standaard"/>
-    <w:next w:val="Standaard"/>
-    <w:link w:val="Kop2Char"/>
+    <w:basedOn w:val="Normal"/>
+    <w:next w:val="Normal"/>
+    <w:link w:val="Heading2Char"/>
     <w:uiPriority w:val="9"/>
     <w:unhideWhenUsed/>
     <w:qFormat/>
@@ -1136,11 +560,11 @@
       <w:szCs w:val="26"/>
     </w:rPr>
   </w:style>
-  <w:style w:type="paragraph" w:styleId="Kop3">
+  <w:style w:type="paragraph" w:styleId="Heading3">
     <w:name w:val="heading 3"/>
-    <w:basedOn w:val="Standaard"/>
-    <w:next w:val="Standaard"/>
-    <w:link w:val="Kop3Char"/>
+    <w:basedOn w:val="Normal"/>
+    <w:next w:val="Normal"/>
+    <w:link w:val="Heading3Char"/>
     <w:uiPriority w:val="9"/>
     <w:semiHidden/>
     <w:unhideWhenUsed/>
@@ -1160,11 +584,11 @@
       <w:color w:val="C00000"/>
     </w:rPr>
   </w:style>
-  <w:style w:type="paragraph" w:styleId="Kop4">
+  <w:style w:type="paragraph" w:styleId="Heading4">
     <w:name w:val="heading 4"/>
-    <w:basedOn w:val="Standaard"/>
-    <w:next w:val="Standaard"/>
-    <w:link w:val="Kop4Char"/>
+    <w:basedOn w:val="Normal"/>
+    <w:next w:val="Normal"/>
+    <w:link w:val="Heading4Char"/>
     <w:uiPriority w:val="9"/>
     <w:semiHidden/>
     <w:unhideWhenUsed/>
@@ -1185,11 +609,11 @@
       <w:color w:val="4F81BD" w:themeColor="accent1"/>
     </w:rPr>
   </w:style>
-  <w:style w:type="paragraph" w:styleId="Kop5">
+  <w:style w:type="paragraph" w:styleId="Heading5">
     <w:name w:val="heading 5"/>
-    <w:basedOn w:val="Standaard"/>
-    <w:next w:val="Standaard"/>
-    <w:link w:val="Kop5Char"/>
+    <w:basedOn w:val="Normal"/>
+    <w:next w:val="Normal"/>
+    <w:link w:val="Heading5Char"/>
     <w:uiPriority w:val="9"/>
     <w:semiHidden/>
     <w:unhideWhenUsed/>
@@ -1206,11 +630,11 @@
       <w:color w:val="243F60" w:themeColor="accent1" w:themeShade="7F"/>
     </w:rPr>
   </w:style>
-  <w:style w:type="paragraph" w:styleId="Kop6">
+  <w:style w:type="paragraph" w:styleId="Heading6">
     <w:name w:val="heading 6"/>
-    <w:basedOn w:val="Standaard"/>
-    <w:next w:val="Standaard"/>
-    <w:link w:val="Kop6Char"/>
+    <w:basedOn w:val="Normal"/>
+    <w:next w:val="Normal"/>
+    <w:link w:val="Heading6Char"/>
     <w:uiPriority w:val="9"/>
     <w:semiHidden/>
     <w:unhideWhenUsed/>
@@ -1229,11 +653,11 @@
       <w:color w:val="243F60" w:themeColor="accent1" w:themeShade="7F"/>
     </w:rPr>
   </w:style>
-  <w:style w:type="paragraph" w:styleId="Kop7">
+  <w:style w:type="paragraph" w:styleId="Heading7">
     <w:name w:val="heading 7"/>
-    <w:basedOn w:val="Standaard"/>
-    <w:next w:val="Standaard"/>
-    <w:link w:val="Kop7Char"/>
+    <w:basedOn w:val="Normal"/>
+    <w:next w:val="Normal"/>
+    <w:link w:val="Heading7Char"/>
     <w:uiPriority w:val="9"/>
     <w:semiHidden/>
     <w:unhideWhenUsed/>
@@ -1252,11 +676,11 @@
       <w:color w:val="404040" w:themeColor="text1" w:themeTint="BF"/>
     </w:rPr>
   </w:style>
-  <w:style w:type="paragraph" w:styleId="Kop8">
+  <w:style w:type="paragraph" w:styleId="Heading8">
     <w:name w:val="heading 8"/>
-    <w:basedOn w:val="Standaard"/>
-    <w:next w:val="Standaard"/>
-    <w:link w:val="Kop8Char"/>
+    <w:basedOn w:val="Normal"/>
+    <w:next w:val="Normal"/>
+    <w:link w:val="Heading8Char"/>
     <w:uiPriority w:val="9"/>
     <w:semiHidden/>
     <w:unhideWhenUsed/>
@@ -1274,11 +698,11 @@
       <w:szCs w:val="20"/>
     </w:rPr>
   </w:style>
-  <w:style w:type="paragraph" w:styleId="Kop9">
+  <w:style w:type="paragraph" w:styleId="Heading9">
     <w:name w:val="heading 9"/>
-    <w:basedOn w:val="Standaard"/>
-    <w:next w:val="Standaard"/>
-    <w:link w:val="Kop9Char"/>
+    <w:basedOn w:val="Normal"/>
+    <w:next w:val="Normal"/>
+    <w:link w:val="Heading9Char"/>
     <w:uiPriority w:val="9"/>
     <w:semiHidden/>
     <w:unhideWhenUsed/>
@@ -1298,13 +722,13 @@
       <w:szCs w:val="20"/>
     </w:rPr>
   </w:style>
-  <w:style w:type="character" w:default="1" w:styleId="Standaardalinea-lettertype">
+  <w:style w:type="character" w:default="1" w:styleId="DefaultParagraphFont">
     <w:name w:val="Default Paragraph Font"/>
     <w:uiPriority w:val="1"/>
     <w:semiHidden/>
     <w:unhideWhenUsed/>
   </w:style>
-  <w:style w:type="table" w:default="1" w:styleId="Standaardtabel">
+  <w:style w:type="table" w:default="1" w:styleId="TableNormal">
     <w:name w:val="Normal Table"/>
     <w:uiPriority w:val="99"/>
     <w:semiHidden/>
@@ -1319,16 +743,16 @@
       </w:tblCellMar>
     </w:tblPr>
   </w:style>
-  <w:style w:type="numbering" w:default="1" w:styleId="Geenlijst">
+  <w:style w:type="numbering" w:default="1" w:styleId="NoList">
     <w:name w:val="No List"/>
     <w:uiPriority w:val="99"/>
     <w:semiHidden/>
     <w:unhideWhenUsed/>
   </w:style>
-  <w:style w:type="character" w:customStyle="1" w:styleId="Kop1Char">
-    <w:name w:val="Kop 1 Char"/>
-    <w:basedOn w:val="Standaardalinea-lettertype"/>
-    <w:link w:val="Kop1"/>
+  <w:style w:type="character" w:customStyle="1" w:styleId="Heading1Char">
+    <w:name w:val="Heading 1 Char"/>
+    <w:basedOn w:val="DefaultParagraphFont"/>
+    <w:link w:val="Heading1"/>
     <w:uiPriority w:val="9"/>
     <w:rsid w:val="00DE73A8"/>
     <w:rPr>
@@ -1340,10 +764,10 @@
       <w:szCs w:val="28"/>
     </w:rPr>
   </w:style>
-  <w:style w:type="character" w:customStyle="1" w:styleId="Kop2Char">
-    <w:name w:val="Kop 2 Char"/>
-    <w:basedOn w:val="Standaardalinea-lettertype"/>
-    <w:link w:val="Kop2"/>
+  <w:style w:type="character" w:customStyle="1" w:styleId="Heading2Char">
+    <w:name w:val="Heading 2 Char"/>
+    <w:basedOn w:val="DefaultParagraphFont"/>
+    <w:link w:val="Heading2"/>
     <w:uiPriority w:val="9"/>
     <w:rsid w:val="00DE73A8"/>
     <w:rPr>
@@ -1355,10 +779,10 @@
       <w:szCs w:val="26"/>
     </w:rPr>
   </w:style>
-  <w:style w:type="character" w:customStyle="1" w:styleId="Kop3Char">
-    <w:name w:val="Kop 3 Char"/>
-    <w:basedOn w:val="Standaardalinea-lettertype"/>
-    <w:link w:val="Kop3"/>
+  <w:style w:type="character" w:customStyle="1" w:styleId="Heading3Char">
+    <w:name w:val="Heading 3 Char"/>
+    <w:basedOn w:val="DefaultParagraphFont"/>
+    <w:link w:val="Heading3"/>
     <w:uiPriority w:val="9"/>
     <w:semiHidden/>
     <w:rsid w:val="00DE73A8"/>
@@ -1370,10 +794,10 @@
       <w:sz w:val="20"/>
     </w:rPr>
   </w:style>
-  <w:style w:type="character" w:customStyle="1" w:styleId="Kop4Char">
-    <w:name w:val="Kop 4 Char"/>
-    <w:basedOn w:val="Standaardalinea-lettertype"/>
-    <w:link w:val="Kop4"/>
+  <w:style w:type="character" w:customStyle="1" w:styleId="Heading4Char">
+    <w:name w:val="Heading 4 Char"/>
+    <w:basedOn w:val="DefaultParagraphFont"/>
+    <w:link w:val="Heading4"/>
     <w:uiPriority w:val="9"/>
     <w:semiHidden/>
     <w:rsid w:val="00DE73A8"/>
@@ -1387,10 +811,10 @@
       <w:sz w:val="20"/>
     </w:rPr>
   </w:style>
-  <w:style w:type="character" w:customStyle="1" w:styleId="Kop5Char">
-    <w:name w:val="Kop 5 Char"/>
-    <w:basedOn w:val="Standaardalinea-lettertype"/>
-    <w:link w:val="Kop5"/>
+  <w:style w:type="character" w:customStyle="1" w:styleId="Heading5Char">
+    <w:name w:val="Heading 5 Char"/>
+    <w:basedOn w:val="DefaultParagraphFont"/>
+    <w:link w:val="Heading5"/>
     <w:uiPriority w:val="9"/>
     <w:semiHidden/>
     <w:rsid w:val="00DE73A8"/>
@@ -1400,10 +824,10 @@
       <w:sz w:val="20"/>
     </w:rPr>
   </w:style>
-  <w:style w:type="character" w:customStyle="1" w:styleId="Kop6Char">
-    <w:name w:val="Kop 6 Char"/>
-    <w:basedOn w:val="Standaardalinea-lettertype"/>
-    <w:link w:val="Kop6"/>
+  <w:style w:type="character" w:customStyle="1" w:styleId="Heading6Char">
+    <w:name w:val="Heading 6 Char"/>
+    <w:basedOn w:val="DefaultParagraphFont"/>
+    <w:link w:val="Heading6"/>
     <w:uiPriority w:val="9"/>
     <w:semiHidden/>
     <w:rsid w:val="00DE73A8"/>
@@ -1415,10 +839,10 @@
       <w:sz w:val="20"/>
     </w:rPr>
   </w:style>
-  <w:style w:type="character" w:customStyle="1" w:styleId="Kop7Char">
-    <w:name w:val="Kop 7 Char"/>
-    <w:basedOn w:val="Standaardalinea-lettertype"/>
-    <w:link w:val="Kop7"/>
+  <w:style w:type="character" w:customStyle="1" w:styleId="Heading7Char">
+    <w:name w:val="Heading 7 Char"/>
+    <w:basedOn w:val="DefaultParagraphFont"/>
+    <w:link w:val="Heading7"/>
     <w:uiPriority w:val="9"/>
     <w:semiHidden/>
     <w:rsid w:val="00DE73A8"/>
@@ -1430,10 +854,10 @@
       <w:sz w:val="20"/>
     </w:rPr>
   </w:style>
-  <w:style w:type="character" w:customStyle="1" w:styleId="Kop8Char">
-    <w:name w:val="Kop 8 Char"/>
-    <w:basedOn w:val="Standaardalinea-lettertype"/>
-    <w:link w:val="Kop8"/>
+  <w:style w:type="character" w:customStyle="1" w:styleId="Heading8Char">
+    <w:name w:val="Heading 8 Char"/>
+    <w:basedOn w:val="DefaultParagraphFont"/>
+    <w:link w:val="Heading8"/>
     <w:uiPriority w:val="9"/>
     <w:semiHidden/>
     <w:rsid w:val="00DE73A8"/>
@@ -1444,10 +868,10 @@
       <w:szCs w:val="20"/>
     </w:rPr>
   </w:style>
-  <w:style w:type="character" w:customStyle="1" w:styleId="Kop9Char">
-    <w:name w:val="Kop 9 Char"/>
-    <w:basedOn w:val="Standaardalinea-lettertype"/>
-    <w:link w:val="Kop9"/>
+  <w:style w:type="character" w:customStyle="1" w:styleId="Heading9Char">
+    <w:name w:val="Heading 9 Char"/>
+    <w:basedOn w:val="DefaultParagraphFont"/>
+    <w:link w:val="Heading9"/>
     <w:uiPriority w:val="9"/>
     <w:semiHidden/>
     <w:rsid w:val="00DE73A8"/>
@@ -1460,11 +884,11 @@
       <w:szCs w:val="20"/>
     </w:rPr>
   </w:style>
-  <w:style w:type="paragraph" w:styleId="Titel">
+  <w:style w:type="paragraph" w:styleId="Title">
     <w:name w:val="Title"/>
-    <w:basedOn w:val="Standaard"/>
-    <w:next w:val="Standaard"/>
-    <w:link w:val="TitelChar"/>
+    <w:basedOn w:val="Normal"/>
+    <w:next w:val="Normal"/>
+    <w:link w:val="TitleChar"/>
     <w:uiPriority w:val="10"/>
     <w:qFormat/>
     <w:rsid w:val="00DE73A8"/>
@@ -1486,10 +910,10 @@
       <w:szCs w:val="52"/>
     </w:rPr>
   </w:style>
-  <w:style w:type="character" w:customStyle="1" w:styleId="TitelChar">
-    <w:name w:val="Titel Char"/>
-    <w:basedOn w:val="Standaardalinea-lettertype"/>
-    <w:link w:val="Titel"/>
+  <w:style w:type="character" w:customStyle="1" w:styleId="TitleChar">
+    <w:name w:val="Title Char"/>
+    <w:basedOn w:val="DefaultParagraphFont"/>
+    <w:link w:val="Title"/>
     <w:uiPriority w:val="10"/>
     <w:rsid w:val="00DE73A8"/>
     <w:rPr>
@@ -1502,11 +926,11 @@
       <w:szCs w:val="52"/>
     </w:rPr>
   </w:style>
-  <w:style w:type="paragraph" w:styleId="Ondertitel">
+  <w:style w:type="paragraph" w:styleId="Subtitle">
     <w:name w:val="Subtitle"/>
-    <w:basedOn w:val="Standaard"/>
-    <w:next w:val="Standaard"/>
-    <w:link w:val="OndertitelChar"/>
+    <w:basedOn w:val="Normal"/>
+    <w:next w:val="Normal"/>
+    <w:link w:val="SubtitleChar"/>
     <w:uiPriority w:val="11"/>
     <w:qFormat/>
     <w:rsid w:val="00DE73A8"/>
@@ -1528,10 +952,10 @@
       <w:szCs w:val="24"/>
     </w:rPr>
   </w:style>
-  <w:style w:type="character" w:customStyle="1" w:styleId="OndertitelChar">
-    <w:name w:val="Ondertitel Char"/>
-    <w:basedOn w:val="Standaardalinea-lettertype"/>
-    <w:link w:val="Ondertitel"/>
+  <w:style w:type="character" w:customStyle="1" w:styleId="SubtitleChar">
+    <w:name w:val="Subtitle Char"/>
+    <w:basedOn w:val="DefaultParagraphFont"/>
+    <w:link w:val="Subtitle"/>
     <w:uiPriority w:val="11"/>
     <w:rsid w:val="00DE73A8"/>
     <w:rPr>
@@ -1545,7 +969,7 @@
       <w:szCs w:val="24"/>
     </w:rPr>
   </w:style>
-  <w:style w:type="character" w:styleId="Zwaar">
+  <w:style w:type="character" w:styleId="Strong">
     <w:name w:val="Strong"/>
     <w:uiPriority w:val="22"/>
     <w:qFormat/>
@@ -1555,7 +979,7 @@
       <w:bCs/>
     </w:rPr>
   </w:style>
-  <w:style w:type="character" w:styleId="Nadruk">
+  <w:style w:type="character" w:styleId="Emphasis">
     <w:name w:val="Emphasis"/>
     <w:uiPriority w:val="20"/>
     <w:qFormat/>
@@ -1565,9 +989,9 @@
       <w:iCs/>
     </w:rPr>
   </w:style>
-  <w:style w:type="paragraph" w:styleId="Geenafstand">
+  <w:style w:type="paragraph" w:styleId="NoSpacing">
     <w:name w:val="No Spacing"/>
-    <w:basedOn w:val="Standaard"/>
+    <w:basedOn w:val="Normal"/>
     <w:uiPriority w:val="1"/>
     <w:qFormat/>
     <w:rsid w:val="00DE73A8"/>
@@ -1575,9 +999,9 @@
       <w:spacing w:after="0" w:line="240" w:lineRule="auto"/>
     </w:pPr>
   </w:style>
-  <w:style w:type="paragraph" w:styleId="Lijstalinea">
+  <w:style w:type="paragraph" w:styleId="ListParagraph">
     <w:name w:val="List Paragraph"/>
-    <w:basedOn w:val="Standaard"/>
+    <w:basedOn w:val="Normal"/>
     <w:uiPriority w:val="34"/>
     <w:qFormat/>
     <w:rsid w:val="00DE73A8"/>
@@ -1586,11 +1010,11 @@
       <w:contextualSpacing/>
     </w:pPr>
   </w:style>
-  <w:style w:type="paragraph" w:styleId="Citaat">
+  <w:style w:type="paragraph" w:styleId="Quote">
     <w:name w:val="Quote"/>
-    <w:basedOn w:val="Standaard"/>
-    <w:next w:val="Standaard"/>
-    <w:link w:val="CitaatChar"/>
+    <w:basedOn w:val="Normal"/>
+    <w:next w:val="Normal"/>
+    <w:link w:val="QuoteChar"/>
     <w:uiPriority w:val="29"/>
     <w:qFormat/>
     <w:rsid w:val="00DE73A8"/>
@@ -1601,10 +1025,10 @@
       <w:color w:val="000000" w:themeColor="text1"/>
     </w:rPr>
   </w:style>
-  <w:style w:type="character" w:customStyle="1" w:styleId="CitaatChar">
-    <w:name w:val="Citaat Char"/>
-    <w:basedOn w:val="Standaardalinea-lettertype"/>
-    <w:link w:val="Citaat"/>
+  <w:style w:type="character" w:customStyle="1" w:styleId="QuoteChar">
+    <w:name w:val="Quote Char"/>
+    <w:basedOn w:val="DefaultParagraphFont"/>
+    <w:link w:val="Quote"/>
     <w:uiPriority w:val="29"/>
     <w:rsid w:val="00DE73A8"/>
     <w:rPr>
@@ -1615,11 +1039,11 @@
       <w:sz w:val="20"/>
     </w:rPr>
   </w:style>
-  <w:style w:type="paragraph" w:styleId="Duidelijkcitaat">
+  <w:style w:type="paragraph" w:styleId="IntenseQuote">
     <w:name w:val="Intense Quote"/>
-    <w:basedOn w:val="Standaard"/>
-    <w:next w:val="Standaard"/>
-    <w:link w:val="DuidelijkcitaatChar"/>
+    <w:basedOn w:val="Normal"/>
+    <w:next w:val="Normal"/>
+    <w:link w:val="IntenseQuoteChar"/>
     <w:uiPriority w:val="30"/>
     <w:qFormat/>
     <w:rsid w:val="00DE73A8"/>
@@ -1639,10 +1063,10 @@
       <w:color w:val="4F81BD" w:themeColor="accent1"/>
     </w:rPr>
   </w:style>
-  <w:style w:type="character" w:customStyle="1" w:styleId="DuidelijkcitaatChar">
-    <w:name w:val="Duidelijk citaat Char"/>
-    <w:basedOn w:val="Standaardalinea-lettertype"/>
-    <w:link w:val="Duidelijkcitaat"/>
+  <w:style w:type="character" w:customStyle="1" w:styleId="IntenseQuoteChar">
+    <w:name w:val="Intense Quote Char"/>
+    <w:basedOn w:val="DefaultParagraphFont"/>
+    <w:link w:val="IntenseQuote"/>
     <w:uiPriority w:val="30"/>
     <w:rsid w:val="00DE73A8"/>
     <w:rPr>
@@ -1655,7 +1079,7 @@
       <w:sz w:val="20"/>
     </w:rPr>
   </w:style>
-  <w:style w:type="character" w:styleId="Subtielebenadrukking">
+  <w:style w:type="character" w:styleId="SubtleEmphasis">
     <w:name w:val="Subtle Emphasis"/>
     <w:uiPriority w:val="19"/>
     <w:qFormat/>
@@ -1669,7 +1093,7 @@
       <w:sz w:val="20"/>
     </w:rPr>
   </w:style>
-  <w:style w:type="character" w:styleId="Intensievebenadrukking">
+  <w:style w:type="character" w:styleId="IntenseEmphasis">
     <w:name w:val="Intense Emphasis"/>
     <w:uiPriority w:val="21"/>
     <w:qFormat/>
@@ -1682,7 +1106,7 @@
       <w:color w:val="4F81BD" w:themeColor="accent1"/>
     </w:rPr>
   </w:style>
-  <w:style w:type="character" w:styleId="Subtieleverwijzing">
+  <w:style w:type="character" w:styleId="SubtleReference">
     <w:name w:val="Subtle Reference"/>
     <w:uiPriority w:val="31"/>
     <w:qFormat/>
@@ -1693,7 +1117,7 @@
       <w:u w:val="single"/>
     </w:rPr>
   </w:style>
-  <w:style w:type="character" w:styleId="Intensieveverwijzing">
+  <w:style w:type="character" w:styleId="IntenseReference">
     <w:name w:val="Intense Reference"/>
     <w:uiPriority w:val="32"/>
     <w:qFormat/>
@@ -1707,7 +1131,7 @@
       <w:u w:val="single"/>
     </w:rPr>
   </w:style>
-  <w:style w:type="character" w:styleId="Titelvanboek">
+  <w:style w:type="character" w:styleId="BookTitle">
     <w:name w:val="Book Title"/>
     <w:uiPriority w:val="33"/>
     <w:qFormat/>
@@ -1719,10 +1143,839 @@
       <w:spacing w:val="5"/>
     </w:rPr>
   </w:style>
-  <w:style w:type="paragraph" w:styleId="Kopvaninhoudsopgave">
+  <w:style w:type="paragraph" w:styleId="TOCHeading">
     <w:name w:val="TOC Heading"/>
-    <w:basedOn w:val="Kop1"/>
-    <w:next w:val="Standaard"/>
+    <w:basedOn w:val="Heading1"/>
+    <w:next w:val="Normal"/>
+    <w:uiPriority w:val="39"/>
+    <w:semiHidden/>
+    <w:unhideWhenUsed/>
+    <w:qFormat/>
+    <w:rsid w:val="00DE73A8"/>
+    <w:pPr>
+      <w:numPr>
+        <w:numId w:val="0"/>
+      </w:numPr>
+      <w:outlineLvl w:val="9"/>
+    </w:pPr>
+    <w:rPr>
+      <w:rFonts w:asciiTheme="majorHAnsi" w:hAnsiTheme="majorHAnsi"/>
+      <w:color w:val="365F91" w:themeColor="accent1" w:themeShade="BF"/>
+    </w:rPr>
+  </w:style>
+</w:styles>
+</file>
+
+<file path=word/stylesWithEffects.xml><?xml version="1.0" encoding="utf-8"?>
+<w:styles xmlns:wpc="http://schemas.microsoft.com/office/word/2010/wordprocessingCanvas" xmlns:mc="http://schemas.openxmlformats.org/markup-compatibility/2006" xmlns:o="urn:schemas-microsoft-com:office:office" xmlns:r="http://schemas.openxmlformats.org/officeDocument/2006/relationships" xmlns:m="http://schemas.openxmlformats.org/officeDocument/2006/math" xmlns:v="urn:schemas-microsoft-com:vml" xmlns:wp14="http://schemas.microsoft.com/office/word/2010/wordprocessingDrawing" xmlns:wp="http://schemas.openxmlformats.org/drawingml/2006/wordprocessingDrawing" xmlns:w10="urn:schemas-microsoft-com:office:word" xmlns:w="http://schemas.openxmlformats.org/wordprocessingml/2006/main" xmlns:w14="http://schemas.microsoft.com/office/word/2010/wordml" xmlns:wpg="http://schemas.microsoft.com/office/word/2010/wordprocessingGroup" xmlns:wpi="http://schemas.microsoft.com/office/word/2010/wordprocessingInk" xmlns:wne="http://schemas.microsoft.com/office/word/2006/wordml" xmlns:wps="http://schemas.microsoft.com/office/word/2010/wordprocessingShape" mc:Ignorable="w14 wp14">
+  <w:docDefaults>
+    <w:rPrDefault>
+      <w:rPr>
+        <w:rFonts w:asciiTheme="minorHAnsi" w:eastAsiaTheme="minorHAnsi" w:hAnsiTheme="minorHAnsi" w:cstheme="minorBidi"/>
+        <w:sz w:val="22"/>
+        <w:szCs w:val="22"/>
+        <w:lang w:val="en-US" w:eastAsia="en-US" w:bidi="ar-SA"/>
+      </w:rPr>
+    </w:rPrDefault>
+    <w:pPrDefault>
+      <w:pPr>
+        <w:spacing w:after="200" w:line="276" w:lineRule="auto"/>
+      </w:pPr>
+    </w:pPrDefault>
+  </w:docDefaults>
+  <w:latentStyles w:defLockedState="0" w:defUIPriority="99" w:defSemiHidden="1" w:defUnhideWhenUsed="1" w:defQFormat="0" w:count="267">
+    <w:lsdException w:name="Normal" w:semiHidden="0" w:uiPriority="0" w:unhideWhenUsed="0" w:qFormat="1"/>
+    <w:lsdException w:name="heading 1" w:semiHidden="0" w:uiPriority="9" w:unhideWhenUsed="0" w:qFormat="1"/>
+    <w:lsdException w:name="heading 2" w:uiPriority="9" w:qFormat="1"/>
+    <w:lsdException w:name="heading 3" w:uiPriority="9" w:qFormat="1"/>
+    <w:lsdException w:name="heading 4" w:uiPriority="9" w:qFormat="1"/>
+    <w:lsdException w:name="heading 5" w:uiPriority="9" w:qFormat="1"/>
+    <w:lsdException w:name="heading 6" w:uiPriority="9" w:qFormat="1"/>
+    <w:lsdException w:name="heading 7" w:uiPriority="9" w:qFormat="1"/>
+    <w:lsdException w:name="heading 8" w:uiPriority="9" w:qFormat="1"/>
+    <w:lsdException w:name="heading 9" w:uiPriority="9" w:qFormat="1"/>
+    <w:lsdException w:name="toc 1" w:uiPriority="39"/>
+    <w:lsdException w:name="toc 2" w:uiPriority="39"/>
+    <w:lsdException w:name="toc 3" w:uiPriority="39"/>
+    <w:lsdException w:name="toc 4" w:uiPriority="39"/>
+    <w:lsdException w:name="toc 5" w:uiPriority="39"/>
+    <w:lsdException w:name="toc 6" w:uiPriority="39"/>
+    <w:lsdException w:name="toc 7" w:uiPriority="39"/>
+    <w:lsdException w:name="toc 8" w:uiPriority="39"/>
+    <w:lsdException w:name="toc 9" w:uiPriority="39"/>
+    <w:lsdException w:name="caption" w:uiPriority="35" w:qFormat="1"/>
+    <w:lsdException w:name="Title" w:semiHidden="0" w:uiPriority="10" w:unhideWhenUsed="0" w:qFormat="1"/>
+    <w:lsdException w:name="Default Paragraph Font" w:uiPriority="1"/>
+    <w:lsdException w:name="Subtitle" w:semiHidden="0" w:uiPriority="11" w:unhideWhenUsed="0" w:qFormat="1"/>
+    <w:lsdException w:name="Strong" w:semiHidden="0" w:uiPriority="22" w:unhideWhenUsed="0" w:qFormat="1"/>
+    <w:lsdException w:name="Emphasis" w:semiHidden="0" w:uiPriority="20" w:unhideWhenUsed="0" w:qFormat="1"/>
+    <w:lsdException w:name="Table Grid" w:semiHidden="0" w:uiPriority="59" w:unhideWhenUsed="0"/>
+    <w:lsdException w:name="Placeholder Text" w:unhideWhenUsed="0"/>
+    <w:lsdException w:name="No Spacing" w:semiHidden="0" w:uiPriority="1" w:unhideWhenUsed="0" w:qFormat="1"/>
+    <w:lsdException w:name="Light Shading" w:semiHidden="0" w:uiPriority="60" w:unhideWhenUsed="0"/>
+    <w:lsdException w:name="Light List" w:semiHidden="0" w:uiPriority="61" w:unhideWhenUsed="0"/>
+    <w:lsdException w:name="Light Grid" w:semiHidden="0" w:uiPriority="62" w:unhideWhenUsed="0"/>
+    <w:lsdException w:name="Medium Shading 1" w:semiHidden="0" w:uiPriority="63" w:unhideWhenUsed="0"/>
+    <w:lsdException w:name="Medium Shading 2" w:semiHidden="0" w:uiPriority="64" w:unhideWhenUsed="0"/>
+    <w:lsdException w:name="Medium List 1" w:semiHidden="0" w:uiPriority="65" w:unhideWhenUsed="0"/>
+    <w:lsdException w:name="Medium List 2" w:semiHidden="0" w:uiPriority="66" w:unhideWhenUsed="0"/>
+    <w:lsdException w:name="Medium Grid 1" w:semiHidden="0" w:uiPriority="67" w:unhideWhenUsed="0"/>
+    <w:lsdException w:name="Medium Grid 2" w:semiHidden="0" w:uiPriority="68" w:unhideWhenUsed="0"/>
+    <w:lsdException w:name="Medium Grid 3" w:semiHidden="0" w:uiPriority="69" w:unhideWhenUsed="0"/>
+    <w:lsdException w:name="Dark List" w:semiHidden="0" w:uiPriority="70" w:unhideWhenUsed="0"/>
+    <w:lsdException w:name="Colorful Shading" w:semiHidden="0" w:uiPriority="71" w:unhideWhenUsed="0"/>
+    <w:lsdException w:name="Colorful List" w:semiHidden="0" w:uiPriority="72" w:unhideWhenUsed="0"/>
+    <w:lsdException w:name="Colorful Grid" w:semiHidden="0" w:uiPriority="73" w:unhideWhenUsed="0"/>
+    <w:lsdException w:name="Light Shading Accent 1" w:semiHidden="0" w:uiPriority="60" w:unhideWhenUsed="0"/>
+    <w:lsdException w:name="Light List Accent 1" w:semiHidden="0" w:uiPriority="61" w:unhideWhenUsed="0"/>
+    <w:lsdException w:name="Light Grid Accent 1" w:semiHidden="0" w:uiPriority="62" w:unhideWhenUsed="0"/>
+    <w:lsdException w:name="Medium Shading 1 Accent 1" w:semiHidden="0" w:uiPriority="63" w:unhideWhenUsed="0"/>
+    <w:lsdException w:name="Medium Shading 2 Accent 1" w:semiHidden="0" w:uiPriority="64" w:unhideWhenUsed="0"/>
+    <w:lsdException w:name="Medium List 1 Accent 1" w:semiHidden="0" w:uiPriority="65" w:unhideWhenUsed="0"/>
+    <w:lsdException w:name="Revision" w:unhideWhenUsed="0"/>
+    <w:lsdException w:name="List Paragraph" w:semiHidden="0" w:uiPriority="34" w:unhideWhenUsed="0" w:qFormat="1"/>
+    <w:lsdException w:name="Quote" w:semiHidden="0" w:uiPriority="29" w:unhideWhenUsed="0" w:qFormat="1"/>
+    <w:lsdException w:name="Intense Quote" w:semiHidden="0" w:uiPriority="30" w:unhideWhenUsed="0" w:qFormat="1"/>
+    <w:lsdException w:name="Medium List 2 Accent 1" w:semiHidden="0" w:uiPriority="66" w:unhideWhenUsed="0"/>
+    <w:lsdException w:name="Medium Grid 1 Accent 1" w:semiHidden="0" w:uiPriority="67" w:unhideWhenUsed="0"/>
+    <w:lsdException w:name="Medium Grid 2 Accent 1" w:semiHidden="0" w:uiPriority="68" w:unhideWhenUsed="0"/>
+    <w:lsdException w:name="Medium Grid 3 Accent 1" w:semiHidden="0" w:uiPriority="69" w:unhideWhenUsed="0"/>
+    <w:lsdException w:name="Dark List Accent 1" w:semiHidden="0" w:uiPriority="70" w:unhideWhenUsed="0"/>
+    <w:lsdException w:name="Colorful Shading Accent 1" w:semiHidden="0" w:uiPriority="71" w:unhideWhenUsed="0"/>
+    <w:lsdException w:name="Colorful List Accent 1" w:semiHidden="0" w:uiPriority="72" w:unhideWhenUsed="0"/>
+    <w:lsdException w:name="Colorful Grid Accent 1" w:semiHidden="0" w:uiPriority="73" w:unhideWhenUsed="0"/>
+    <w:lsdException w:name="Light Shading Accent 2" w:semiHidden="0" w:uiPriority="60" w:unhideWhenUsed="0"/>
+    <w:lsdException w:name="Light List Accent 2" w:semiHidden="0" w:uiPriority="61" w:unhideWhenUsed="0"/>
+    <w:lsdException w:name="Light Grid Accent 2" w:semiHidden="0" w:uiPriority="62" w:unhideWhenUsed="0"/>
+    <w:lsdException w:name="Medium Shading 1 Accent 2" w:semiHidden="0" w:uiPriority="63" w:unhideWhenUsed="0"/>
+    <w:lsdException w:name="Medium Shading 2 Accent 2" w:semiHidden="0" w:uiPriority="64" w:unhideWhenUsed="0"/>
+    <w:lsdException w:name="Medium List 1 Accent 2" w:semiHidden="0" w:uiPriority="65" w:unhideWhenUsed="0"/>
+    <w:lsdException w:name="Medium List 2 Accent 2" w:semiHidden="0" w:uiPriority="66" w:unhideWhenUsed="0"/>
+    <w:lsdException w:name="Medium Grid 1 Accent 2" w:semiHidden="0" w:uiPriority="67" w:unhideWhenUsed="0"/>
+    <w:lsdException w:name="Medium Grid 2 Accent 2" w:semiHidden="0" w:uiPriority="68" w:unhideWhenUsed="0"/>
+    <w:lsdException w:name="Medium Grid 3 Accent 2" w:semiHidden="0" w:uiPriority="69" w:unhideWhenUsed="0"/>
+    <w:lsdException w:name="Dark List Accent 2" w:semiHidden="0" w:uiPriority="70" w:unhideWhenUsed="0"/>
+    <w:lsdException w:name="Colorful Shading Accent 2" w:semiHidden="0" w:uiPriority="71" w:unhideWhenUsed="0"/>
+    <w:lsdException w:name="Colorful List Accent 2" w:semiHidden="0" w:uiPriority="72" w:unhideWhenUsed="0"/>
+    <w:lsdException w:name="Colorful Grid Accent 2" w:semiHidden="0" w:uiPriority="73" w:unhideWhenUsed="0"/>
+    <w:lsdException w:name="Light Shading Accent 3" w:semiHidden="0" w:uiPriority="60" w:unhideWhenUsed="0"/>
+    <w:lsdException w:name="Light List Accent 3" w:semiHidden="0" w:uiPriority="61" w:unhideWhenUsed="0"/>
+    <w:lsdException w:name="Light Grid Accent 3" w:semiHidden="0" w:uiPriority="62" w:unhideWhenUsed="0"/>
+    <w:lsdException w:name="Medium Shading 1 Accent 3" w:semiHidden="0" w:uiPriority="63" w:unhideWhenUsed="0"/>
+    <w:lsdException w:name="Medium Shading 2 Accent 3" w:semiHidden="0" w:uiPriority="64" w:unhideWhenUsed="0"/>
+    <w:lsdException w:name="Medium List 1 Accent 3" w:semiHidden="0" w:uiPriority="65" w:unhideWhenUsed="0"/>
+    <w:lsdException w:name="Medium List 2 Accent 3" w:semiHidden="0" w:uiPriority="66" w:unhideWhenUsed="0"/>
+    <w:lsdException w:name="Medium Grid 1 Accent 3" w:semiHidden="0" w:uiPriority="67" w:unhideWhenUsed="0"/>
+    <w:lsdException w:name="Medium Grid 2 Accent 3" w:semiHidden="0" w:uiPriority="68" w:unhideWhenUsed="0"/>
+    <w:lsdException w:name="Medium Grid 3 Accent 3" w:semiHidden="0" w:uiPriority="69" w:unhideWhenUsed="0"/>
+    <w:lsdException w:name="Dark List Accent 3" w:semiHidden="0" w:uiPriority="70" w:unhideWhenUsed="0"/>
+    <w:lsdException w:name="Colorful Shading Accent 3" w:semiHidden="0" w:uiPriority="71" w:unhideWhenUsed="0"/>
+    <w:lsdException w:name="Colorful List Accent 3" w:semiHidden="0" w:uiPriority="72" w:unhideWhenUsed="0"/>
+    <w:lsdException w:name="Colorful Grid Accent 3" w:semiHidden="0" w:uiPriority="73" w:unhideWhenUsed="0"/>
+    <w:lsdException w:name="Light Shading Accent 4" w:semiHidden="0" w:uiPriority="60" w:unhideWhenUsed="0"/>
+    <w:lsdException w:name="Light List Accent 4" w:semiHidden="0" w:uiPriority="61" w:unhideWhenUsed="0"/>
+    <w:lsdException w:name="Light Grid Accent 4" w:semiHidden="0" w:uiPriority="62" w:unhideWhenUsed="0"/>
+    <w:lsdException w:name="Medium Shading 1 Accent 4" w:semiHidden="0" w:uiPriority="63" w:unhideWhenUsed="0"/>
+    <w:lsdException w:name="Medium Shading 2 Accent 4" w:semiHidden="0" w:uiPriority="64" w:unhideWhenUsed="0"/>
+    <w:lsdException w:name="Medium List 1 Accent 4" w:semiHidden="0" w:uiPriority="65" w:unhideWhenUsed="0"/>
+    <w:lsdException w:name="Medium List 2 Accent 4" w:semiHidden="0" w:uiPriority="66" w:unhideWhenUsed="0"/>
+    <w:lsdException w:name="Medium Grid 1 Accent 4" w:semiHidden="0" w:uiPriority="67" w:unhideWhenUsed="0"/>
+    <w:lsdException w:name="Medium Grid 2 Accent 4" w:semiHidden="0" w:uiPriority="68" w:unhideWhenUsed="0"/>
+    <w:lsdException w:name="Medium Grid 3 Accent 4" w:semiHidden="0" w:uiPriority="69" w:unhideWhenUsed="0"/>
+    <w:lsdException w:name="Dark List Accent 4" w:semiHidden="0" w:uiPriority="70" w:unhideWhenUsed="0"/>
+    <w:lsdException w:name="Colorful Shading Accent 4" w:semiHidden="0" w:uiPriority="71" w:unhideWhenUsed="0"/>
+    <w:lsdException w:name="Colorful List Accent 4" w:semiHidden="0" w:uiPriority="72" w:unhideWhenUsed="0"/>
+    <w:lsdException w:name="Colorful Grid Accent 4" w:semiHidden="0" w:uiPriority="73" w:unhideWhenUsed="0"/>
+    <w:lsdException w:name="Light Shading Accent 5" w:semiHidden="0" w:uiPriority="60" w:unhideWhenUsed="0"/>
+    <w:lsdException w:name="Light List Accent 5" w:semiHidden="0" w:uiPriority="61" w:unhideWhenUsed="0"/>
+    <w:lsdException w:name="Light Grid Accent 5" w:semiHidden="0" w:uiPriority="62" w:unhideWhenUsed="0"/>
+    <w:lsdException w:name="Medium Shading 1 Accent 5" w:semiHidden="0" w:uiPriority="63" w:unhideWhenUsed="0"/>
+    <w:lsdException w:name="Medium Shading 2 Accent 5" w:semiHidden="0" w:uiPriority="64" w:unhideWhenUsed="0"/>
+    <w:lsdException w:name="Medium List 1 Accent 5" w:semiHidden="0" w:uiPriority="65" w:unhideWhenUsed="0"/>
+    <w:lsdException w:name="Medium List 2 Accent 5" w:semiHidden="0" w:uiPriority="66" w:unhideWhenUsed="0"/>
+    <w:lsdException w:name="Medium Grid 1 Accent 5" w:semiHidden="0" w:uiPriority="67" w:unhideWhenUsed="0"/>
+    <w:lsdException w:name="Medium Grid 2 Accent 5" w:semiHidden="0" w:uiPriority="68" w:unhideWhenUsed="0"/>
+    <w:lsdException w:name="Medium Grid 3 Accent 5" w:semiHidden="0" w:uiPriority="69" w:unhideWhenUsed="0"/>
+    <w:lsdException w:name="Dark List Accent 5" w:semiHidden="0" w:uiPriority="70" w:unhideWhenUsed="0"/>
+    <w:lsdException w:name="Colorful Shading Accent 5" w:semiHidden="0" w:uiPriority="71" w:unhideWhenUsed="0"/>
+    <w:lsdException w:name="Colorful List Accent 5" w:semiHidden="0" w:uiPriority="72" w:unhideWhenUsed="0"/>
+    <w:lsdException w:name="Colorful Grid Accent 5" w:semiHidden="0" w:uiPriority="73" w:unhideWhenUsed="0"/>
+    <w:lsdException w:name="Light Shading Accent 6" w:semiHidden="0" w:uiPriority="60" w:unhideWhenUsed="0"/>
+    <w:lsdException w:name="Light List Accent 6" w:semiHidden="0" w:uiPriority="61" w:unhideWhenUsed="0"/>
+    <w:lsdException w:name="Light Grid Accent 6" w:semiHidden="0" w:uiPriority="62" w:unhideWhenUsed="0"/>
+    <w:lsdException w:name="Medium Shading 1 Accent 6" w:semiHidden="0" w:uiPriority="63" w:unhideWhenUsed="0"/>
+    <w:lsdException w:name="Medium Shading 2 Accent 6" w:semiHidden="0" w:uiPriority="64" w:unhideWhenUsed="0"/>
+    <w:lsdException w:name="Medium List 1 Accent 6" w:semiHidden="0" w:uiPriority="65" w:unhideWhenUsed="0"/>
+    <w:lsdException w:name="Medium List 2 Accent 6" w:semiHidden="0" w:uiPriority="66" w:unhideWhenUsed="0"/>
+    <w:lsdException w:name="Medium Grid 1 Accent 6" w:semiHidden="0" w:uiPriority="67" w:unhideWhenUsed="0"/>
+    <w:lsdException w:name="Medium Grid 2 Accent 6" w:semiHidden="0" w:uiPriority="68" w:unhideWhenUsed="0"/>
+    <w:lsdException w:name="Medium Grid 3 Accent 6" w:semiHidden="0" w:uiPriority="69" w:unhideWhenUsed="0"/>
+    <w:lsdException w:name="Dark List Accent 6" w:semiHidden="0" w:uiPriority="70" w:unhideWhenUsed="0"/>
+    <w:lsdException w:name="Colorful Shading Accent 6" w:semiHidden="0" w:uiPriority="71" w:unhideWhenUsed="0"/>
+    <w:lsdException w:name="Colorful List Accent 6" w:semiHidden="0" w:uiPriority="72" w:unhideWhenUsed="0"/>
+    <w:lsdException w:name="Colorful Grid Accent 6" w:semiHidden="0" w:uiPriority="73" w:unhideWhenUsed="0"/>
+    <w:lsdException w:name="Subtle Emphasis" w:semiHidden="0" w:uiPriority="19" w:unhideWhenUsed="0" w:qFormat="1"/>
+    <w:lsdException w:name="Intense Emphasis" w:semiHidden="0" w:uiPriority="21" w:unhideWhenUsed="0" w:qFormat="1"/>
+    <w:lsdException w:name="Subtle Reference" w:semiHidden="0" w:uiPriority="31" w:unhideWhenUsed="0" w:qFormat="1"/>
+    <w:lsdException w:name="Intense Reference" w:semiHidden="0" w:uiPriority="32" w:unhideWhenUsed="0" w:qFormat="1"/>
+    <w:lsdException w:name="Book Title" w:semiHidden="0" w:uiPriority="33" w:unhideWhenUsed="0" w:qFormat="1"/>
+    <w:lsdException w:name="Bibliography" w:uiPriority="37"/>
+    <w:lsdException w:name="TOC Heading" w:uiPriority="39" w:qFormat="1"/>
+  </w:latentStyles>
+  <w:style w:type="paragraph" w:default="1" w:styleId="Normal">
+    <w:name w:val="Normal"/>
+    <w:qFormat/>
+    <w:rsid w:val="00DE73A8"/>
+    <w:pPr>
+      <w:jc w:val="both"/>
+    </w:pPr>
+    <w:rPr>
+      <w:rFonts w:ascii="Quicksand Book" w:hAnsi="Quicksand Book"/>
+      <w:sz w:val="20"/>
+    </w:rPr>
+  </w:style>
+  <w:style w:type="paragraph" w:styleId="Heading1">
+    <w:name w:val="heading 1"/>
+    <w:basedOn w:val="Normal"/>
+    <w:next w:val="Normal"/>
+    <w:link w:val="Heading1Char"/>
+    <w:uiPriority w:val="9"/>
+    <w:qFormat/>
+    <w:rsid w:val="00DE73A8"/>
+    <w:pPr>
+      <w:keepNext/>
+      <w:keepLines/>
+      <w:pageBreakBefore/>
+      <w:numPr>
+        <w:numId w:val="3"/>
+      </w:numPr>
+      <w:spacing w:before="480" w:after="120"/>
+      <w:outlineLvl w:val="0"/>
+    </w:pPr>
+    <w:rPr>
+      <w:rFonts w:eastAsiaTheme="majorEastAsia" w:cstheme="majorBidi"/>
+      <w:b/>
+      <w:bCs/>
+      <w:color w:val="C00000"/>
+      <w:sz w:val="28"/>
+      <w:szCs w:val="28"/>
+    </w:rPr>
+  </w:style>
+  <w:style w:type="paragraph" w:styleId="Heading2">
+    <w:name w:val="heading 2"/>
+    <w:basedOn w:val="Normal"/>
+    <w:next w:val="Normal"/>
+    <w:link w:val="Heading2Char"/>
+    <w:uiPriority w:val="9"/>
+    <w:unhideWhenUsed/>
+    <w:qFormat/>
+    <w:rsid w:val="00DE73A8"/>
+    <w:pPr>
+      <w:keepNext/>
+      <w:keepLines/>
+      <w:numPr>
+        <w:ilvl w:val="1"/>
+        <w:numId w:val="3"/>
+      </w:numPr>
+      <w:spacing w:before="200" w:after="120"/>
+      <w:outlineLvl w:val="1"/>
+    </w:pPr>
+    <w:rPr>
+      <w:rFonts w:eastAsiaTheme="majorEastAsia" w:cstheme="majorBidi"/>
+      <w:b/>
+      <w:bCs/>
+      <w:color w:val="F00000"/>
+      <w:sz w:val="26"/>
+      <w:szCs w:val="26"/>
+    </w:rPr>
+  </w:style>
+  <w:style w:type="paragraph" w:styleId="Heading3">
+    <w:name w:val="heading 3"/>
+    <w:basedOn w:val="Normal"/>
+    <w:next w:val="Normal"/>
+    <w:link w:val="Heading3Char"/>
+    <w:uiPriority w:val="9"/>
+    <w:semiHidden/>
+    <w:unhideWhenUsed/>
+    <w:qFormat/>
+    <w:rsid w:val="00DE73A8"/>
+    <w:pPr>
+      <w:keepNext/>
+      <w:keepLines/>
+      <w:spacing w:before="200" w:after="120"/>
+      <w:ind w:left="1080" w:hanging="360"/>
+      <w:outlineLvl w:val="2"/>
+    </w:pPr>
+    <w:rPr>
+      <w:rFonts w:eastAsiaTheme="majorEastAsia" w:cstheme="majorBidi"/>
+      <w:b/>
+      <w:bCs/>
+      <w:color w:val="C00000"/>
+    </w:rPr>
+  </w:style>
+  <w:style w:type="paragraph" w:styleId="Heading4">
+    <w:name w:val="heading 4"/>
+    <w:basedOn w:val="Normal"/>
+    <w:next w:val="Normal"/>
+    <w:link w:val="Heading4Char"/>
+    <w:uiPriority w:val="9"/>
+    <w:semiHidden/>
+    <w:unhideWhenUsed/>
+    <w:qFormat/>
+    <w:rsid w:val="00DE73A8"/>
+    <w:pPr>
+      <w:keepNext/>
+      <w:keepLines/>
+      <w:spacing w:before="200" w:after="0"/>
+      <w:outlineLvl w:val="3"/>
+    </w:pPr>
+    <w:rPr>
+      <w:rFonts w:asciiTheme="majorHAnsi" w:eastAsiaTheme="majorEastAsia" w:hAnsiTheme="majorHAnsi" w:cstheme="majorBidi"/>
+      <w:b/>
+      <w:bCs/>
+      <w:i/>
+      <w:iCs/>
+      <w:color w:val="4F81BD" w:themeColor="accent1"/>
+    </w:rPr>
+  </w:style>
+  <w:style w:type="paragraph" w:styleId="Heading5">
+    <w:name w:val="heading 5"/>
+    <w:basedOn w:val="Normal"/>
+    <w:next w:val="Normal"/>
+    <w:link w:val="Heading5Char"/>
+    <w:uiPriority w:val="9"/>
+    <w:semiHidden/>
+    <w:unhideWhenUsed/>
+    <w:qFormat/>
+    <w:rsid w:val="00DE73A8"/>
+    <w:pPr>
+      <w:keepNext/>
+      <w:keepLines/>
+      <w:spacing w:before="200" w:after="0"/>
+      <w:outlineLvl w:val="4"/>
+    </w:pPr>
+    <w:rPr>
+      <w:rFonts w:asciiTheme="majorHAnsi" w:eastAsiaTheme="majorEastAsia" w:hAnsiTheme="majorHAnsi" w:cstheme="majorBidi"/>
+      <w:color w:val="243F60" w:themeColor="accent1" w:themeShade="7F"/>
+    </w:rPr>
+  </w:style>
+  <w:style w:type="paragraph" w:styleId="Heading6">
+    <w:name w:val="heading 6"/>
+    <w:basedOn w:val="Normal"/>
+    <w:next w:val="Normal"/>
+    <w:link w:val="Heading6Char"/>
+    <w:uiPriority w:val="9"/>
+    <w:semiHidden/>
+    <w:unhideWhenUsed/>
+    <w:qFormat/>
+    <w:rsid w:val="00DE73A8"/>
+    <w:pPr>
+      <w:keepNext/>
+      <w:keepLines/>
+      <w:spacing w:before="200" w:after="0"/>
+      <w:outlineLvl w:val="5"/>
+    </w:pPr>
+    <w:rPr>
+      <w:rFonts w:asciiTheme="majorHAnsi" w:eastAsiaTheme="majorEastAsia" w:hAnsiTheme="majorHAnsi" w:cstheme="majorBidi"/>
+      <w:i/>
+      <w:iCs/>
+      <w:color w:val="243F60" w:themeColor="accent1" w:themeShade="7F"/>
+    </w:rPr>
+  </w:style>
+  <w:style w:type="paragraph" w:styleId="Heading7">
+    <w:name w:val="heading 7"/>
+    <w:basedOn w:val="Normal"/>
+    <w:next w:val="Normal"/>
+    <w:link w:val="Heading7Char"/>
+    <w:uiPriority w:val="9"/>
+    <w:semiHidden/>
+    <w:unhideWhenUsed/>
+    <w:qFormat/>
+    <w:rsid w:val="00DE73A8"/>
+    <w:pPr>
+      <w:keepNext/>
+      <w:keepLines/>
+      <w:spacing w:before="200" w:after="0"/>
+      <w:outlineLvl w:val="6"/>
+    </w:pPr>
+    <w:rPr>
+      <w:rFonts w:asciiTheme="majorHAnsi" w:eastAsiaTheme="majorEastAsia" w:hAnsiTheme="majorHAnsi" w:cstheme="majorBidi"/>
+      <w:i/>
+      <w:iCs/>
+      <w:color w:val="404040" w:themeColor="text1" w:themeTint="BF"/>
+    </w:rPr>
+  </w:style>
+  <w:style w:type="paragraph" w:styleId="Heading8">
+    <w:name w:val="heading 8"/>
+    <w:basedOn w:val="Normal"/>
+    <w:next w:val="Normal"/>
+    <w:link w:val="Heading8Char"/>
+    <w:uiPriority w:val="9"/>
+    <w:semiHidden/>
+    <w:unhideWhenUsed/>
+    <w:qFormat/>
+    <w:rsid w:val="00DE73A8"/>
+    <w:pPr>
+      <w:keepNext/>
+      <w:keepLines/>
+      <w:spacing w:before="200" w:after="0"/>
+      <w:outlineLvl w:val="7"/>
+    </w:pPr>
+    <w:rPr>
+      <w:rFonts w:asciiTheme="majorHAnsi" w:eastAsiaTheme="majorEastAsia" w:hAnsiTheme="majorHAnsi" w:cstheme="majorBidi"/>
+      <w:color w:val="404040" w:themeColor="text1" w:themeTint="BF"/>
+      <w:szCs w:val="20"/>
+    </w:rPr>
+  </w:style>
+  <w:style w:type="paragraph" w:styleId="Heading9">
+    <w:name w:val="heading 9"/>
+    <w:basedOn w:val="Normal"/>
+    <w:next w:val="Normal"/>
+    <w:link w:val="Heading9Char"/>
+    <w:uiPriority w:val="9"/>
+    <w:semiHidden/>
+    <w:unhideWhenUsed/>
+    <w:qFormat/>
+    <w:rsid w:val="00DE73A8"/>
+    <w:pPr>
+      <w:keepNext/>
+      <w:keepLines/>
+      <w:spacing w:before="200" w:after="0"/>
+      <w:outlineLvl w:val="8"/>
+    </w:pPr>
+    <w:rPr>
+      <w:rFonts w:asciiTheme="majorHAnsi" w:eastAsiaTheme="majorEastAsia" w:hAnsiTheme="majorHAnsi" w:cstheme="majorBidi"/>
+      <w:i/>
+      <w:iCs/>
+      <w:color w:val="404040" w:themeColor="text1" w:themeTint="BF"/>
+      <w:szCs w:val="20"/>
+    </w:rPr>
+  </w:style>
+  <w:style w:type="character" w:default="1" w:styleId="DefaultParagraphFont">
+    <w:name w:val="Default Paragraph Font"/>
+    <w:uiPriority w:val="1"/>
+    <w:semiHidden/>
+    <w:unhideWhenUsed/>
+  </w:style>
+  <w:style w:type="table" w:default="1" w:styleId="TableNormal">
+    <w:name w:val="Normal Table"/>
+    <w:uiPriority w:val="99"/>
+    <w:semiHidden/>
+    <w:unhideWhenUsed/>
+    <w:tblPr>
+      <w:tblInd w:w="0" w:type="dxa"/>
+      <w:tblCellMar>
+        <w:top w:w="0" w:type="dxa"/>
+        <w:left w:w="108" w:type="dxa"/>
+        <w:bottom w:w="0" w:type="dxa"/>
+        <w:right w:w="108" w:type="dxa"/>
+      </w:tblCellMar>
+    </w:tblPr>
+  </w:style>
+  <w:style w:type="numbering" w:default="1" w:styleId="NoList">
+    <w:name w:val="No List"/>
+    <w:uiPriority w:val="99"/>
+    <w:semiHidden/>
+    <w:unhideWhenUsed/>
+  </w:style>
+  <w:style w:type="character" w:customStyle="1" w:styleId="Heading1Char">
+    <w:name w:val="Heading 1 Char"/>
+    <w:basedOn w:val="DefaultParagraphFont"/>
+    <w:link w:val="Heading1"/>
+    <w:uiPriority w:val="9"/>
+    <w:rsid w:val="00DE73A8"/>
+    <w:rPr>
+      <w:rFonts w:ascii="Quicksand Book" w:eastAsiaTheme="majorEastAsia" w:hAnsi="Quicksand Book" w:cstheme="majorBidi"/>
+      <w:b/>
+      <w:bCs/>
+      <w:color w:val="C00000"/>
+      <w:sz w:val="28"/>
+      <w:szCs w:val="28"/>
+    </w:rPr>
+  </w:style>
+  <w:style w:type="character" w:customStyle="1" w:styleId="Heading2Char">
+    <w:name w:val="Heading 2 Char"/>
+    <w:basedOn w:val="DefaultParagraphFont"/>
+    <w:link w:val="Heading2"/>
+    <w:uiPriority w:val="9"/>
+    <w:rsid w:val="00DE73A8"/>
+    <w:rPr>
+      <w:rFonts w:ascii="Quicksand Book" w:eastAsiaTheme="majorEastAsia" w:hAnsi="Quicksand Book" w:cstheme="majorBidi"/>
+      <w:b/>
+      <w:bCs/>
+      <w:color w:val="F00000"/>
+      <w:sz w:val="26"/>
+      <w:szCs w:val="26"/>
+    </w:rPr>
+  </w:style>
+  <w:style w:type="character" w:customStyle="1" w:styleId="Heading3Char">
+    <w:name w:val="Heading 3 Char"/>
+    <w:basedOn w:val="DefaultParagraphFont"/>
+    <w:link w:val="Heading3"/>
+    <w:uiPriority w:val="9"/>
+    <w:semiHidden/>
+    <w:rsid w:val="00DE73A8"/>
+    <w:rPr>
+      <w:rFonts w:ascii="Quicksand Book" w:eastAsiaTheme="majorEastAsia" w:hAnsi="Quicksand Book" w:cstheme="majorBidi"/>
+      <w:b/>
+      <w:bCs/>
+      <w:color w:val="C00000"/>
+      <w:sz w:val="20"/>
+    </w:rPr>
+  </w:style>
+  <w:style w:type="character" w:customStyle="1" w:styleId="Heading4Char">
+    <w:name w:val="Heading 4 Char"/>
+    <w:basedOn w:val="DefaultParagraphFont"/>
+    <w:link w:val="Heading4"/>
+    <w:uiPriority w:val="9"/>
+    <w:semiHidden/>
+    <w:rsid w:val="00DE73A8"/>
+    <w:rPr>
+      <w:rFonts w:asciiTheme="majorHAnsi" w:eastAsiaTheme="majorEastAsia" w:hAnsiTheme="majorHAnsi" w:cstheme="majorBidi"/>
+      <w:b/>
+      <w:bCs/>
+      <w:i/>
+      <w:iCs/>
+      <w:color w:val="4F81BD" w:themeColor="accent1"/>
+      <w:sz w:val="20"/>
+    </w:rPr>
+  </w:style>
+  <w:style w:type="character" w:customStyle="1" w:styleId="Heading5Char">
+    <w:name w:val="Heading 5 Char"/>
+    <w:basedOn w:val="DefaultParagraphFont"/>
+    <w:link w:val="Heading5"/>
+    <w:uiPriority w:val="9"/>
+    <w:semiHidden/>
+    <w:rsid w:val="00DE73A8"/>
+    <w:rPr>
+      <w:rFonts w:asciiTheme="majorHAnsi" w:eastAsiaTheme="majorEastAsia" w:hAnsiTheme="majorHAnsi" w:cstheme="majorBidi"/>
+      <w:color w:val="243F60" w:themeColor="accent1" w:themeShade="7F"/>
+      <w:sz w:val="20"/>
+    </w:rPr>
+  </w:style>
+  <w:style w:type="character" w:customStyle="1" w:styleId="Heading6Char">
+    <w:name w:val="Heading 6 Char"/>
+    <w:basedOn w:val="DefaultParagraphFont"/>
+    <w:link w:val="Heading6"/>
+    <w:uiPriority w:val="9"/>
+    <w:semiHidden/>
+    <w:rsid w:val="00DE73A8"/>
+    <w:rPr>
+      <w:rFonts w:asciiTheme="majorHAnsi" w:eastAsiaTheme="majorEastAsia" w:hAnsiTheme="majorHAnsi" w:cstheme="majorBidi"/>
+      <w:i/>
+      <w:iCs/>
+      <w:color w:val="243F60" w:themeColor="accent1" w:themeShade="7F"/>
+      <w:sz w:val="20"/>
+    </w:rPr>
+  </w:style>
+  <w:style w:type="character" w:customStyle="1" w:styleId="Heading7Char">
+    <w:name w:val="Heading 7 Char"/>
+    <w:basedOn w:val="DefaultParagraphFont"/>
+    <w:link w:val="Heading7"/>
+    <w:uiPriority w:val="9"/>
+    <w:semiHidden/>
+    <w:rsid w:val="00DE73A8"/>
+    <w:rPr>
+      <w:rFonts w:asciiTheme="majorHAnsi" w:eastAsiaTheme="majorEastAsia" w:hAnsiTheme="majorHAnsi" w:cstheme="majorBidi"/>
+      <w:i/>
+      <w:iCs/>
+      <w:color w:val="404040" w:themeColor="text1" w:themeTint="BF"/>
+      <w:sz w:val="20"/>
+    </w:rPr>
+  </w:style>
+  <w:style w:type="character" w:customStyle="1" w:styleId="Heading8Char">
+    <w:name w:val="Heading 8 Char"/>
+    <w:basedOn w:val="DefaultParagraphFont"/>
+    <w:link w:val="Heading8"/>
+    <w:uiPriority w:val="9"/>
+    <w:semiHidden/>
+    <w:rsid w:val="00DE73A8"/>
+    <w:rPr>
+      <w:rFonts w:asciiTheme="majorHAnsi" w:eastAsiaTheme="majorEastAsia" w:hAnsiTheme="majorHAnsi" w:cstheme="majorBidi"/>
+      <w:color w:val="404040" w:themeColor="text1" w:themeTint="BF"/>
+      <w:sz w:val="20"/>
+      <w:szCs w:val="20"/>
+    </w:rPr>
+  </w:style>
+  <w:style w:type="character" w:customStyle="1" w:styleId="Heading9Char">
+    <w:name w:val="Heading 9 Char"/>
+    <w:basedOn w:val="DefaultParagraphFont"/>
+    <w:link w:val="Heading9"/>
+    <w:uiPriority w:val="9"/>
+    <w:semiHidden/>
+    <w:rsid w:val="00DE73A8"/>
+    <w:rPr>
+      <w:rFonts w:asciiTheme="majorHAnsi" w:eastAsiaTheme="majorEastAsia" w:hAnsiTheme="majorHAnsi" w:cstheme="majorBidi"/>
+      <w:i/>
+      <w:iCs/>
+      <w:color w:val="404040" w:themeColor="text1" w:themeTint="BF"/>
+      <w:sz w:val="20"/>
+      <w:szCs w:val="20"/>
+    </w:rPr>
+  </w:style>
+  <w:style w:type="paragraph" w:styleId="Title">
+    <w:name w:val="Title"/>
+    <w:basedOn w:val="Normal"/>
+    <w:next w:val="Normal"/>
+    <w:link w:val="TitleChar"/>
+    <w:uiPriority w:val="10"/>
+    <w:qFormat/>
+    <w:rsid w:val="00DE73A8"/>
+    <w:pPr>
+      <w:pBdr>
+        <w:bottom w:val="single" w:sz="8" w:space="4" w:color="C00000"/>
+      </w:pBdr>
+      <w:spacing w:after="300" w:line="240" w:lineRule="auto"/>
+      <w:contextualSpacing/>
+      <w:jc w:val="right"/>
+    </w:pPr>
+    <w:rPr>
+      <w:rFonts w:ascii="Quicksand Bold" w:eastAsiaTheme="majorEastAsia" w:hAnsi="Quicksand Bold" w:cstheme="majorBidi"/>
+      <w:b/>
+      <w:color w:val="C00000"/>
+      <w:spacing w:val="5"/>
+      <w:kern w:val="28"/>
+      <w:sz w:val="52"/>
+      <w:szCs w:val="52"/>
+    </w:rPr>
+  </w:style>
+  <w:style w:type="character" w:customStyle="1" w:styleId="TitleChar">
+    <w:name w:val="Title Char"/>
+    <w:basedOn w:val="DefaultParagraphFont"/>
+    <w:link w:val="Title"/>
+    <w:uiPriority w:val="10"/>
+    <w:rsid w:val="00DE73A8"/>
+    <w:rPr>
+      <w:rFonts w:ascii="Quicksand Bold" w:eastAsiaTheme="majorEastAsia" w:hAnsi="Quicksand Bold" w:cstheme="majorBidi"/>
+      <w:b/>
+      <w:color w:val="C00000"/>
+      <w:spacing w:val="5"/>
+      <w:kern w:val="28"/>
+      <w:sz w:val="52"/>
+      <w:szCs w:val="52"/>
+    </w:rPr>
+  </w:style>
+  <w:style w:type="paragraph" w:styleId="Subtitle">
+    <w:name w:val="Subtitle"/>
+    <w:basedOn w:val="Normal"/>
+    <w:next w:val="Normal"/>
+    <w:link w:val="SubtitleChar"/>
+    <w:uiPriority w:val="11"/>
+    <w:qFormat/>
+    <w:rsid w:val="00DE73A8"/>
+    <w:pPr>
+      <w:numPr>
+        <w:ilvl w:val="1"/>
+      </w:numPr>
+      <w:spacing w:after="0"/>
+      <w:jc w:val="right"/>
+    </w:pPr>
+    <w:rPr>
+      <w:rFonts w:eastAsiaTheme="majorEastAsia" w:cstheme="majorBidi"/>
+      <w:b/>
+      <w:i/>
+      <w:iCs/>
+      <w:color w:val="FF0000"/>
+      <w:spacing w:val="15"/>
+      <w:sz w:val="24"/>
+      <w:szCs w:val="24"/>
+    </w:rPr>
+  </w:style>
+  <w:style w:type="character" w:customStyle="1" w:styleId="SubtitleChar">
+    <w:name w:val="Subtitle Char"/>
+    <w:basedOn w:val="DefaultParagraphFont"/>
+    <w:link w:val="Subtitle"/>
+    <w:uiPriority w:val="11"/>
+    <w:rsid w:val="00DE73A8"/>
+    <w:rPr>
+      <w:rFonts w:ascii="Quicksand Book" w:eastAsiaTheme="majorEastAsia" w:hAnsi="Quicksand Book" w:cstheme="majorBidi"/>
+      <w:b/>
+      <w:i/>
+      <w:iCs/>
+      <w:color w:val="FF0000"/>
+      <w:spacing w:val="15"/>
+      <w:sz w:val="24"/>
+      <w:szCs w:val="24"/>
+    </w:rPr>
+  </w:style>
+  <w:style w:type="character" w:styleId="Strong">
+    <w:name w:val="Strong"/>
+    <w:uiPriority w:val="22"/>
+    <w:qFormat/>
+    <w:rsid w:val="00DE73A8"/>
+    <w:rPr>
+      <w:b/>
+      <w:bCs/>
+    </w:rPr>
+  </w:style>
+  <w:style w:type="character" w:styleId="Emphasis">
+    <w:name w:val="Emphasis"/>
+    <w:uiPriority w:val="20"/>
+    <w:qFormat/>
+    <w:rsid w:val="00DE73A8"/>
+    <w:rPr>
+      <w:i/>
+      <w:iCs/>
+    </w:rPr>
+  </w:style>
+  <w:style w:type="paragraph" w:styleId="NoSpacing">
+    <w:name w:val="No Spacing"/>
+    <w:basedOn w:val="Normal"/>
+    <w:uiPriority w:val="1"/>
+    <w:qFormat/>
+    <w:rsid w:val="00DE73A8"/>
+    <w:pPr>
+      <w:spacing w:after="0" w:line="240" w:lineRule="auto"/>
+    </w:pPr>
+  </w:style>
+  <w:style w:type="paragraph" w:styleId="ListParagraph">
+    <w:name w:val="List Paragraph"/>
+    <w:basedOn w:val="Normal"/>
+    <w:uiPriority w:val="34"/>
+    <w:qFormat/>
+    <w:rsid w:val="00DE73A8"/>
+    <w:pPr>
+      <w:ind w:left="720"/>
+      <w:contextualSpacing/>
+    </w:pPr>
+  </w:style>
+  <w:style w:type="paragraph" w:styleId="Quote">
+    <w:name w:val="Quote"/>
+    <w:basedOn w:val="Normal"/>
+    <w:next w:val="Normal"/>
+    <w:link w:val="QuoteChar"/>
+    <w:uiPriority w:val="29"/>
+    <w:qFormat/>
+    <w:rsid w:val="00DE73A8"/>
+    <w:rPr>
+      <w:rFonts w:ascii="Tahoma" w:hAnsi="Tahoma"/>
+      <w:i/>
+      <w:iCs/>
+      <w:color w:val="000000" w:themeColor="text1"/>
+    </w:rPr>
+  </w:style>
+  <w:style w:type="character" w:customStyle="1" w:styleId="QuoteChar">
+    <w:name w:val="Quote Char"/>
+    <w:basedOn w:val="DefaultParagraphFont"/>
+    <w:link w:val="Quote"/>
+    <w:uiPriority w:val="29"/>
+    <w:rsid w:val="00DE73A8"/>
+    <w:rPr>
+      <w:rFonts w:ascii="Tahoma" w:hAnsi="Tahoma"/>
+      <w:i/>
+      <w:iCs/>
+      <w:color w:val="000000" w:themeColor="text1"/>
+      <w:sz w:val="20"/>
+    </w:rPr>
+  </w:style>
+  <w:style w:type="paragraph" w:styleId="IntenseQuote">
+    <w:name w:val="Intense Quote"/>
+    <w:basedOn w:val="Normal"/>
+    <w:next w:val="Normal"/>
+    <w:link w:val="IntenseQuoteChar"/>
+    <w:uiPriority w:val="30"/>
+    <w:qFormat/>
+    <w:rsid w:val="00DE73A8"/>
+    <w:pPr>
+      <w:pBdr>
+        <w:bottom w:val="single" w:sz="4" w:space="4" w:color="4F81BD" w:themeColor="accent1"/>
+      </w:pBdr>
+      <w:spacing w:before="200" w:after="280"/>
+      <w:ind w:left="936" w:right="936"/>
+    </w:pPr>
+    <w:rPr>
+      <w:rFonts w:ascii="Tahoma" w:hAnsi="Tahoma"/>
+      <w:b/>
+      <w:bCs/>
+      <w:i/>
+      <w:iCs/>
+      <w:color w:val="4F81BD" w:themeColor="accent1"/>
+    </w:rPr>
+  </w:style>
+  <w:style w:type="character" w:customStyle="1" w:styleId="IntenseQuoteChar">
+    <w:name w:val="Intense Quote Char"/>
+    <w:basedOn w:val="DefaultParagraphFont"/>
+    <w:link w:val="IntenseQuote"/>
+    <w:uiPriority w:val="30"/>
+    <w:rsid w:val="00DE73A8"/>
+    <w:rPr>
+      <w:rFonts w:ascii="Tahoma" w:hAnsi="Tahoma"/>
+      <w:b/>
+      <w:bCs/>
+      <w:i/>
+      <w:iCs/>
+      <w:color w:val="4F81BD" w:themeColor="accent1"/>
+      <w:sz w:val="20"/>
+    </w:rPr>
+  </w:style>
+  <w:style w:type="character" w:styleId="SubtleEmphasis">
+    <w:name w:val="Subtle Emphasis"/>
+    <w:uiPriority w:val="19"/>
+    <w:qFormat/>
+    <w:rsid w:val="00DE73A8"/>
+    <w:rPr>
+      <w:rFonts w:ascii="Quicksand Book" w:hAnsi="Quicksand Book"/>
+      <w:b/>
+      <w:i/>
+      <w:iCs/>
+      <w:color w:val="808080" w:themeColor="text1" w:themeTint="7F"/>
+      <w:sz w:val="20"/>
+    </w:rPr>
+  </w:style>
+  <w:style w:type="character" w:styleId="IntenseEmphasis">
+    <w:name w:val="Intense Emphasis"/>
+    <w:uiPriority w:val="21"/>
+    <w:qFormat/>
+    <w:rsid w:val="00DE73A8"/>
+    <w:rPr>
+      <w:b/>
+      <w:bCs/>
+      <w:i/>
+      <w:iCs/>
+      <w:color w:val="4F81BD" w:themeColor="accent1"/>
+    </w:rPr>
+  </w:style>
+  <w:style w:type="character" w:styleId="SubtleReference">
+    <w:name w:val="Subtle Reference"/>
+    <w:uiPriority w:val="31"/>
+    <w:qFormat/>
+    <w:rsid w:val="00DE73A8"/>
+    <w:rPr>
+      <w:smallCaps/>
+      <w:color w:val="C0504D" w:themeColor="accent2"/>
+      <w:u w:val="single"/>
+    </w:rPr>
+  </w:style>
+  <w:style w:type="character" w:styleId="IntenseReference">
+    <w:name w:val="Intense Reference"/>
+    <w:uiPriority w:val="32"/>
+    <w:qFormat/>
+    <w:rsid w:val="00DE73A8"/>
+    <w:rPr>
+      <w:b/>
+      <w:bCs/>
+      <w:smallCaps/>
+      <w:color w:val="C0504D" w:themeColor="accent2"/>
+      <w:spacing w:val="5"/>
+      <w:u w:val="single"/>
+    </w:rPr>
+  </w:style>
+  <w:style w:type="character" w:styleId="BookTitle">
+    <w:name w:val="Book Title"/>
+    <w:uiPriority w:val="33"/>
+    <w:qFormat/>
+    <w:rsid w:val="00DE73A8"/>
+    <w:rPr>
+      <w:b/>
+      <w:bCs/>
+      <w:smallCaps/>
+      <w:spacing w:val="5"/>
+    </w:rPr>
+  </w:style>
+  <w:style w:type="paragraph" w:styleId="TOCHeading">
+    <w:name w:val="TOC Heading"/>
+    <w:basedOn w:val="Heading1"/>
+    <w:next w:val="Normal"/>
     <w:uiPriority w:val="39"/>
     <w:semiHidden/>
     <w:unhideWhenUsed/>
